--- a/specs/SRS/Partes Incompletas/Daniel Quintini/SRS-1-2014-01-23.docx
+++ b/specs/SRS/Partes Incompletas/Daniel Quintini/SRS-1-2014-01-23.docx
@@ -1612,7 +1612,7 @@
     </w:p>
     <w:tbl>
       <w:tblPr>
-        <w:tblW w:w="0" w:type="auto"/>
+        <w:tblW w:w="9868" w:type="dxa"/>
         <w:tblBorders>
           <w:top w:val="single" w:sz="12" w:space="0" w:color="auto"/>
           <w:left w:val="single" w:sz="12" w:space="0" w:color="auto"/>
@@ -1626,17 +1626,11 @@
       </w:tblPr>
       <w:tblGrid>
         <w:gridCol w:w="2160"/>
-        <w:gridCol w:w="1170"/>
-        <w:gridCol w:w="4954"/>
+        <w:gridCol w:w="1278"/>
+        <w:gridCol w:w="4846"/>
         <w:gridCol w:w="1584"/>
       </w:tblGrid>
       <w:tr>
-        <w:tblPrEx>
-          <w:tblCellMar>
-            <w:top w:w="0" w:type="dxa"/>
-            <w:bottom w:w="0" w:type="dxa"/>
-          </w:tblCellMar>
-        </w:tblPrEx>
         <w:tc>
           <w:tcPr>
             <w:tcW w:w="2160" w:type="dxa"/>
@@ -1662,7 +1656,7 @@
         </w:tc>
         <w:tc>
           <w:tcPr>
-            <w:tcW w:w="1170" w:type="dxa"/>
+            <w:tcW w:w="1278" w:type="dxa"/>
             <w:tcBorders>
               <w:top w:val="single" w:sz="12" w:space="0" w:color="auto"/>
               <w:bottom w:val="double" w:sz="12" w:space="0" w:color="auto"/>
@@ -1685,7 +1679,7 @@
         </w:tc>
         <w:tc>
           <w:tcPr>
-            <w:tcW w:w="4954" w:type="dxa"/>
+            <w:tcW w:w="4846" w:type="dxa"/>
             <w:tcBorders>
               <w:top w:val="single" w:sz="12" w:space="0" w:color="auto"/>
               <w:bottom w:val="double" w:sz="12" w:space="0" w:color="auto"/>
@@ -1731,12 +1725,6 @@
         </w:tc>
       </w:tr>
       <w:tr>
-        <w:tblPrEx>
-          <w:tblCellMar>
-            <w:top w:w="0" w:type="dxa"/>
-            <w:bottom w:w="0" w:type="dxa"/>
-          </w:tblCellMar>
-        </w:tblPrEx>
         <w:tc>
           <w:tcPr>
             <w:tcW w:w="2160" w:type="dxa"/>
@@ -1748,11 +1736,19 @@
             <w:pPr>
               <w:spacing w:before="40" w:after="40"/>
             </w:pPr>
-          </w:p>
-        </w:tc>
-        <w:tc>
-          <w:tcPr>
-            <w:tcW w:w="1170" w:type="dxa"/>
+            <w:r>
+              <w:t xml:space="preserve">Daniel E. </w:t>
+            </w:r>
+            <w:proofErr w:type="spellStart"/>
+            <w:r>
+              <w:t>Quintini</w:t>
+            </w:r>
+            <w:proofErr w:type="spellEnd"/>
+          </w:p>
+        </w:tc>
+        <w:tc>
+          <w:tcPr>
+            <w:tcW w:w="1278" w:type="dxa"/>
             <w:tcBorders>
               <w:top w:val="nil"/>
             </w:tcBorders>
@@ -1761,11 +1757,14 @@
             <w:pPr>
               <w:spacing w:before="40" w:after="40"/>
             </w:pPr>
-          </w:p>
-        </w:tc>
-        <w:tc>
-          <w:tcPr>
-            <w:tcW w:w="4954" w:type="dxa"/>
+            <w:r>
+              <w:t>2014/5/1</w:t>
+            </w:r>
+          </w:p>
+        </w:tc>
+        <w:tc>
+          <w:tcPr>
+            <w:tcW w:w="4846" w:type="dxa"/>
             <w:tcBorders>
               <w:top w:val="nil"/>
             </w:tcBorders>
@@ -1774,6 +1773,9 @@
             <w:pPr>
               <w:spacing w:before="40" w:after="40"/>
             </w:pPr>
+            <w:r>
+              <w:t>New requirements needed to be added</w:t>
+            </w:r>
           </w:p>
         </w:tc>
         <w:tc>
@@ -1787,16 +1789,13 @@
             <w:pPr>
               <w:spacing w:before="40" w:after="40"/>
             </w:pPr>
+            <w:r>
+              <w:t>1-2014-05-01</w:t>
+            </w:r>
           </w:p>
         </w:tc>
       </w:tr>
       <w:tr>
-        <w:tblPrEx>
-          <w:tblCellMar>
-            <w:top w:w="0" w:type="dxa"/>
-            <w:bottom w:w="0" w:type="dxa"/>
-          </w:tblCellMar>
-        </w:tblPrEx>
         <w:tc>
           <w:tcPr>
             <w:tcW w:w="2160" w:type="dxa"/>
@@ -1808,11 +1807,19 @@
             <w:pPr>
               <w:spacing w:before="40" w:after="40"/>
             </w:pPr>
-          </w:p>
-        </w:tc>
-        <w:tc>
-          <w:tcPr>
-            <w:tcW w:w="1170" w:type="dxa"/>
+            <w:r>
+              <w:t xml:space="preserve">Daniel E. </w:t>
+            </w:r>
+            <w:proofErr w:type="spellStart"/>
+            <w:r>
+              <w:t>Quintini</w:t>
+            </w:r>
+            <w:proofErr w:type="spellEnd"/>
+          </w:p>
+        </w:tc>
+        <w:tc>
+          <w:tcPr>
+            <w:tcW w:w="1278" w:type="dxa"/>
             <w:tcBorders>
               <w:bottom w:val="single" w:sz="12" w:space="0" w:color="auto"/>
             </w:tcBorders>
@@ -1821,11 +1828,14 @@
             <w:pPr>
               <w:spacing w:before="40" w:after="40"/>
             </w:pPr>
-          </w:p>
-        </w:tc>
-        <w:tc>
-          <w:tcPr>
-            <w:tcW w:w="4954" w:type="dxa"/>
+            <w:r>
+              <w:t>2014/5/14</w:t>
+            </w:r>
+          </w:p>
+        </w:tc>
+        <w:tc>
+          <w:tcPr>
+            <w:tcW w:w="4846" w:type="dxa"/>
             <w:tcBorders>
               <w:bottom w:val="single" w:sz="12" w:space="0" w:color="auto"/>
             </w:tcBorders>
@@ -1834,6 +1844,9 @@
             <w:pPr>
               <w:spacing w:before="40" w:after="40"/>
             </w:pPr>
+            <w:r>
+              <w:t>Document was revised by a third party and some errors were found.</w:t>
+            </w:r>
           </w:p>
         </w:tc>
         <w:tc>
@@ -1847,6 +1860,9 @@
             <w:pPr>
               <w:spacing w:before="40" w:after="40"/>
             </w:pPr>
+            <w:r>
+              <w:t>2-2014-05-14</w:t>
+            </w:r>
           </w:p>
         </w:tc>
       </w:tr>
@@ -5213,25 +5229,7 @@
                 <w:sz w:val="24"/>
                 <w:szCs w:val="24"/>
               </w:rPr>
-              <w:t>.</w:t>
-            </w:r>
-            <w:r>
-              <w:rPr>
-                <w:rFonts w:ascii="Times New Roman" w:hAnsi="Times New Roman"/>
-                <w:i w:val="0"/>
-                <w:sz w:val="24"/>
-                <w:szCs w:val="24"/>
-              </w:rPr>
-              <w:t xml:space="preserve"> </w:t>
-            </w:r>
-            <w:r>
-              <w:rPr>
-                <w:rFonts w:ascii="Times New Roman" w:hAnsi="Times New Roman"/>
-                <w:i w:val="0"/>
-                <w:sz w:val="24"/>
-                <w:szCs w:val="24"/>
-              </w:rPr>
-              <w:t xml:space="preserve">Its value is </w:t>
+              <w:t xml:space="preserve">. Its value is </w:t>
             </w:r>
             <w:r>
               <w:rPr>
@@ -8658,12 +8656,10 @@
         <w:t>References</w:t>
       </w:r>
       <w:bookmarkStart w:id="16" w:name="_Toc439994673"/>
-      <w:bookmarkStart w:id="17" w:name="_GoBack"/>
       <w:bookmarkEnd w:id="14"/>
       <w:bookmarkEnd w:id="15"/>
-      <w:bookmarkEnd w:id="17"/>
     </w:p>
-    <w:bookmarkStart w:id="18" w:name="_Toc386724705"/>
+    <w:bookmarkStart w:id="17" w:name="_Toc386724705"/>
     <w:p>
       <w:pPr>
         <w:spacing w:line="360" w:lineRule="auto"/>
@@ -8701,7 +8697,7 @@
       </w:tblGrid>
       <w:tr>
         <w:trPr>
-          <w:divId w:val="50691297"/>
+          <w:divId w:val="972756832"/>
           <w:tblCellSpacing w:w="15" w:type="dxa"/>
         </w:trPr>
         <w:tc>
@@ -8751,7 +8747,7 @@
       </w:tr>
       <w:tr>
         <w:trPr>
-          <w:divId w:val="50691297"/>
+          <w:divId w:val="972756832"/>
           <w:tblCellSpacing w:w="15" w:type="dxa"/>
         </w:trPr>
         <w:tc>
@@ -8801,7 +8797,7 @@
       </w:tr>
       <w:tr>
         <w:trPr>
-          <w:divId w:val="50691297"/>
+          <w:divId w:val="972756832"/>
           <w:tblCellSpacing w:w="15" w:type="dxa"/>
         </w:trPr>
         <w:tc>
@@ -8851,7 +8847,7 @@
       </w:tr>
       <w:tr>
         <w:trPr>
-          <w:divId w:val="50691297"/>
+          <w:divId w:val="972756832"/>
           <w:tblCellSpacing w:w="15" w:type="dxa"/>
         </w:trPr>
         <w:tc>
@@ -8901,7 +8897,7 @@
       </w:tr>
       <w:tr>
         <w:trPr>
-          <w:divId w:val="50691297"/>
+          <w:divId w:val="972756832"/>
           <w:tblCellSpacing w:w="15" w:type="dxa"/>
         </w:trPr>
         <w:tc>
@@ -8951,7 +8947,7 @@
       </w:tr>
       <w:tr>
         <w:trPr>
-          <w:divId w:val="50691297"/>
+          <w:divId w:val="972756832"/>
           <w:tblCellSpacing w:w="15" w:type="dxa"/>
         </w:trPr>
         <w:tc>
@@ -9001,7 +8997,7 @@
       </w:tr>
       <w:tr>
         <w:trPr>
-          <w:divId w:val="50691297"/>
+          <w:divId w:val="972756832"/>
           <w:tblCellSpacing w:w="15" w:type="dxa"/>
         </w:trPr>
         <w:tc>
@@ -9051,7 +9047,7 @@
       </w:tr>
       <w:tr>
         <w:trPr>
-          <w:divId w:val="50691297"/>
+          <w:divId w:val="972756832"/>
           <w:tblCellSpacing w:w="15" w:type="dxa"/>
         </w:trPr>
         <w:tc>
@@ -9101,7 +9097,7 @@
       </w:tr>
       <w:tr>
         <w:trPr>
-          <w:divId w:val="50691297"/>
+          <w:divId w:val="972756832"/>
           <w:tblCellSpacing w:w="15" w:type="dxa"/>
         </w:trPr>
         <w:tc>
@@ -9151,7 +9147,7 @@
       </w:tr>
       <w:tr>
         <w:trPr>
-          <w:divId w:val="50691297"/>
+          <w:divId w:val="972756832"/>
           <w:tblCellSpacing w:w="15" w:type="dxa"/>
         </w:trPr>
         <w:tc>
@@ -9201,7 +9197,7 @@
       </w:tr>
       <w:tr>
         <w:trPr>
-          <w:divId w:val="50691297"/>
+          <w:divId w:val="972756832"/>
           <w:tblCellSpacing w:w="15" w:type="dxa"/>
         </w:trPr>
         <w:tc>
@@ -9251,7 +9247,7 @@
       </w:tr>
       <w:tr>
         <w:trPr>
-          <w:divId w:val="50691297"/>
+          <w:divId w:val="972756832"/>
           <w:tblCellSpacing w:w="15" w:type="dxa"/>
         </w:trPr>
         <w:tc>
@@ -9301,7 +9297,7 @@
       </w:tr>
       <w:tr>
         <w:trPr>
-          <w:divId w:val="50691297"/>
+          <w:divId w:val="972756832"/>
           <w:tblCellSpacing w:w="15" w:type="dxa"/>
         </w:trPr>
         <w:tc>
@@ -9351,7 +9347,7 @@
       </w:tr>
       <w:tr>
         <w:trPr>
-          <w:divId w:val="50691297"/>
+          <w:divId w:val="972756832"/>
           <w:tblCellSpacing w:w="15" w:type="dxa"/>
         </w:trPr>
         <w:tc>
@@ -9402,7 +9398,7 @@
       </w:tr>
       <w:tr>
         <w:trPr>
-          <w:divId w:val="50691297"/>
+          <w:divId w:val="972756832"/>
           <w:tblCellSpacing w:w="15" w:type="dxa"/>
         </w:trPr>
         <w:tc>
@@ -9452,7 +9448,7 @@
       </w:tr>
       <w:tr>
         <w:trPr>
-          <w:divId w:val="50691297"/>
+          <w:divId w:val="972756832"/>
           <w:tblCellSpacing w:w="15" w:type="dxa"/>
         </w:trPr>
         <w:tc>
@@ -9502,7 +9498,7 @@
       </w:tr>
       <w:tr>
         <w:trPr>
-          <w:divId w:val="50691297"/>
+          <w:divId w:val="972756832"/>
           <w:tblCellSpacing w:w="15" w:type="dxa"/>
         </w:trPr>
         <w:tc>
@@ -9552,7 +9548,7 @@
       </w:tr>
       <w:tr>
         <w:trPr>
-          <w:divId w:val="50691297"/>
+          <w:divId w:val="972756832"/>
           <w:tblCellSpacing w:w="15" w:type="dxa"/>
         </w:trPr>
         <w:tc>
@@ -9602,7 +9598,7 @@
       </w:tr>
       <w:tr>
         <w:trPr>
-          <w:divId w:val="50691297"/>
+          <w:divId w:val="972756832"/>
           <w:tblCellSpacing w:w="15" w:type="dxa"/>
         </w:trPr>
         <w:tc>
@@ -9652,7 +9648,7 @@
       </w:tr>
       <w:tr>
         <w:trPr>
-          <w:divId w:val="50691297"/>
+          <w:divId w:val="972756832"/>
           <w:tblCellSpacing w:w="15" w:type="dxa"/>
         </w:trPr>
         <w:tc>
@@ -9702,7 +9698,7 @@
       </w:tr>
       <w:tr>
         <w:trPr>
-          <w:divId w:val="50691297"/>
+          <w:divId w:val="972756832"/>
           <w:tblCellSpacing w:w="15" w:type="dxa"/>
         </w:trPr>
         <w:tc>
@@ -9752,7 +9748,7 @@
       </w:tr>
       <w:tr>
         <w:trPr>
-          <w:divId w:val="50691297"/>
+          <w:divId w:val="972756832"/>
           <w:tblCellSpacing w:w="15" w:type="dxa"/>
         </w:trPr>
         <w:tc>
@@ -9802,7 +9798,7 @@
       </w:tr>
       <w:tr>
         <w:trPr>
-          <w:divId w:val="50691297"/>
+          <w:divId w:val="972756832"/>
           <w:tblCellSpacing w:w="15" w:type="dxa"/>
         </w:trPr>
         <w:tc>
@@ -9852,7 +9848,7 @@
       </w:tr>
       <w:tr>
         <w:trPr>
-          <w:divId w:val="50691297"/>
+          <w:divId w:val="972756832"/>
           <w:tblCellSpacing w:w="15" w:type="dxa"/>
         </w:trPr>
         <w:tc>
@@ -9902,7 +9898,7 @@
       </w:tr>
       <w:tr>
         <w:trPr>
-          <w:divId w:val="50691297"/>
+          <w:divId w:val="972756832"/>
           <w:tblCellSpacing w:w="15" w:type="dxa"/>
         </w:trPr>
         <w:tc>
@@ -9959,7 +9955,7 @@
       </w:tr>
       <w:tr>
         <w:trPr>
-          <w:divId w:val="50691297"/>
+          <w:divId w:val="972756832"/>
           <w:tblCellSpacing w:w="15" w:type="dxa"/>
         </w:trPr>
         <w:tc>
@@ -10010,7 +10006,7 @@
       </w:tr>
       <w:tr>
         <w:trPr>
-          <w:divId w:val="50691297"/>
+          <w:divId w:val="972756832"/>
           <w:tblCellSpacing w:w="15" w:type="dxa"/>
         </w:trPr>
         <w:tc>
@@ -10060,7 +10056,7 @@
       </w:tr>
       <w:tr>
         <w:trPr>
-          <w:divId w:val="50691297"/>
+          <w:divId w:val="972756832"/>
           <w:tblCellSpacing w:w="15" w:type="dxa"/>
         </w:trPr>
         <w:tc>
@@ -10110,7 +10106,7 @@
       </w:tr>
       <w:tr>
         <w:trPr>
-          <w:divId w:val="50691297"/>
+          <w:divId w:val="972756832"/>
           <w:tblCellSpacing w:w="15" w:type="dxa"/>
         </w:trPr>
         <w:tc>
@@ -10160,7 +10156,7 @@
       </w:tr>
       <w:tr>
         <w:trPr>
-          <w:divId w:val="50691297"/>
+          <w:divId w:val="972756832"/>
           <w:tblCellSpacing w:w="15" w:type="dxa"/>
         </w:trPr>
         <w:tc>
@@ -10210,7 +10206,7 @@
       </w:tr>
       <w:tr>
         <w:trPr>
-          <w:divId w:val="50691297"/>
+          <w:divId w:val="972756832"/>
           <w:tblCellSpacing w:w="15" w:type="dxa"/>
         </w:trPr>
         <w:tc>
@@ -10260,7 +10256,7 @@
       </w:tr>
       <w:tr>
         <w:trPr>
-          <w:divId w:val="50691297"/>
+          <w:divId w:val="972756832"/>
           <w:tblCellSpacing w:w="15" w:type="dxa"/>
         </w:trPr>
         <w:tc>
@@ -10310,7 +10306,7 @@
       </w:tr>
       <w:tr>
         <w:trPr>
-          <w:divId w:val="50691297"/>
+          <w:divId w:val="972756832"/>
           <w:tblCellSpacing w:w="15" w:type="dxa"/>
         </w:trPr>
         <w:tc>
@@ -10360,7 +10356,7 @@
       </w:tr>
       <w:tr>
         <w:trPr>
-          <w:divId w:val="50691297"/>
+          <w:divId w:val="972756832"/>
           <w:tblCellSpacing w:w="15" w:type="dxa"/>
         </w:trPr>
         <w:tc>
@@ -10410,7 +10406,7 @@
       </w:tr>
       <w:tr>
         <w:trPr>
-          <w:divId w:val="50691297"/>
+          <w:divId w:val="972756832"/>
           <w:tblCellSpacing w:w="15" w:type="dxa"/>
         </w:trPr>
         <w:tc>
@@ -10460,7 +10456,7 @@
       </w:tr>
       <w:tr>
         <w:trPr>
-          <w:divId w:val="50691297"/>
+          <w:divId w:val="972756832"/>
           <w:tblCellSpacing w:w="15" w:type="dxa"/>
         </w:trPr>
         <w:tc>
@@ -10510,7 +10506,7 @@
       </w:tr>
       <w:tr>
         <w:trPr>
-          <w:divId w:val="50691297"/>
+          <w:divId w:val="972756832"/>
           <w:tblCellSpacing w:w="15" w:type="dxa"/>
         </w:trPr>
         <w:tc>
@@ -10562,7 +10558,7 @@
     <w:p>
       <w:pPr>
         <w:spacing w:line="360" w:lineRule="auto"/>
-        <w:divId w:val="50691297"/>
+        <w:divId w:val="972756832"/>
         <w:rPr>
           <w:noProof/>
         </w:rPr>
@@ -10595,20 +10591,20 @@
         <w:t>Overall Description</w:t>
       </w:r>
       <w:bookmarkEnd w:id="16"/>
-      <w:bookmarkEnd w:id="18"/>
+      <w:bookmarkEnd w:id="17"/>
     </w:p>
     <w:p>
       <w:pPr>
         <w:pStyle w:val="Heading2"/>
         <w:spacing w:line="480" w:lineRule="auto"/>
       </w:pPr>
-      <w:bookmarkStart w:id="19" w:name="_Toc439994674"/>
-      <w:bookmarkStart w:id="20" w:name="_Toc386724706"/>
+      <w:bookmarkStart w:id="18" w:name="_Toc439994674"/>
+      <w:bookmarkStart w:id="19" w:name="_Toc386724706"/>
       <w:r>
         <w:t>Product Perspective</w:t>
       </w:r>
+      <w:bookmarkEnd w:id="18"/>
       <w:bookmarkEnd w:id="19"/>
-      <w:bookmarkEnd w:id="20"/>
     </w:p>
     <w:p>
       <w:pPr>
@@ -11405,32 +11401,22 @@
         <w:pStyle w:val="Caption"/>
         <w:jc w:val="center"/>
       </w:pPr>
-      <w:bookmarkStart w:id="21" w:name="_Toc387777416"/>
+      <w:bookmarkStart w:id="20" w:name="_Toc387777416"/>
       <w:r>
         <w:t xml:space="preserve">Table </w:t>
       </w:r>
-      <w:r>
-        <w:fldChar w:fldCharType="begin"/>
-      </w:r>
-      <w:r>
-        <w:instrText xml:space="preserve"> SEQ Table \* ARABIC </w:instrText>
-      </w:r>
-      <w:r>
-        <w:fldChar w:fldCharType="separate"/>
-      </w:r>
-      <w:r>
-        <w:rPr>
-          <w:noProof/>
-        </w:rPr>
-        <w:t>1</w:t>
-      </w:r>
-      <w:r>
-        <w:fldChar w:fldCharType="end"/>
-      </w:r>
+      <w:fldSimple w:instr=" SEQ Table \* ARABIC ">
+        <w:r>
+          <w:rPr>
+            <w:noProof/>
+          </w:rPr>
+          <w:t>1</w:t>
+        </w:r>
+      </w:fldSimple>
       <w:r>
         <w:t>: PlasmaGraph vs. Others</w:t>
       </w:r>
-      <w:bookmarkEnd w:id="21"/>
+      <w:bookmarkEnd w:id="20"/>
     </w:p>
     <w:p>
       <w:pPr>
@@ -11971,32 +11957,22 @@
           <w:szCs w:val="24"/>
         </w:rPr>
       </w:pPr>
-      <w:bookmarkStart w:id="22" w:name="_Toc387777370"/>
+      <w:bookmarkStart w:id="21" w:name="_Toc387777370"/>
       <w:r>
         <w:t xml:space="preserve">Figure </w:t>
       </w:r>
-      <w:r>
-        <w:fldChar w:fldCharType="begin"/>
-      </w:r>
-      <w:r>
-        <w:instrText xml:space="preserve"> SEQ Figure \* ARABIC </w:instrText>
-      </w:r>
-      <w:r>
-        <w:fldChar w:fldCharType="separate"/>
-      </w:r>
-      <w:r>
-        <w:rPr>
-          <w:noProof/>
-        </w:rPr>
-        <w:t>1</w:t>
-      </w:r>
-      <w:r>
-        <w:fldChar w:fldCharType="end"/>
-      </w:r>
+      <w:fldSimple w:instr=" SEQ Figure \* ARABIC ">
+        <w:r>
+          <w:rPr>
+            <w:noProof/>
+          </w:rPr>
+          <w:t>1</w:t>
+        </w:r>
+      </w:fldSimple>
       <w:r>
         <w:t>: System Interfaces</w:t>
       </w:r>
-      <w:bookmarkEnd w:id="22"/>
+      <w:bookmarkEnd w:id="21"/>
     </w:p>
     <w:p>
       <w:pPr>
@@ -12748,11 +12724,11 @@
         <w:pStyle w:val="Heading3"/>
         <w:spacing w:line="480" w:lineRule="auto"/>
       </w:pPr>
-      <w:bookmarkStart w:id="23" w:name="_Ref378155266"/>
+      <w:bookmarkStart w:id="22" w:name="_Ref378155266"/>
       <w:r>
         <w:t>Software interfaces</w:t>
       </w:r>
-      <w:bookmarkEnd w:id="23"/>
+      <w:bookmarkEnd w:id="22"/>
     </w:p>
     <w:tbl>
       <w:tblPr>
@@ -12768,11 +12744,11 @@
         <w:tblLook w:val="04A0" w:firstRow="1" w:lastRow="0" w:firstColumn="1" w:lastColumn="0" w:noHBand="0" w:noVBand="1"/>
       </w:tblPr>
       <w:tblGrid>
-        <w:gridCol w:w="1728"/>
-        <w:gridCol w:w="2880"/>
-        <w:gridCol w:w="1710"/>
-        <w:gridCol w:w="1437"/>
-        <w:gridCol w:w="2109"/>
+        <w:gridCol w:w="1714"/>
+        <w:gridCol w:w="2836"/>
+        <w:gridCol w:w="1892"/>
+        <w:gridCol w:w="1404"/>
+        <w:gridCol w:w="2018"/>
       </w:tblGrid>
       <w:tr>
         <w:trPr>
@@ -13122,7 +13098,7 @@
                   <w:sz w:val="22"/>
                   <w:szCs w:val="22"/>
                 </w:rPr>
-                <w:id w:val="-1284566203"/>
+                <w:id w:val="759558497"/>
                 <w:citation/>
               </w:sdtPr>
               <w:sdtContent>
@@ -13286,6 +13262,7 @@
                 <w:szCs w:val="22"/>
               </w:rPr>
             </w:pPr>
+            <w:proofErr w:type="spellStart"/>
             <w:r>
               <w:rPr>
                 <w:rFonts w:ascii="Arial" w:hAnsi="Arial" w:cs="Arial"/>
@@ -13293,8 +13270,9 @@
                 <w:szCs w:val="22"/>
               </w:rPr>
               <w:lastRenderedPageBreak/>
-              <w:t>opencsv-2.3</w:t>
-            </w:r>
+              <w:t>opencsv</w:t>
+            </w:r>
+            <w:proofErr w:type="spellEnd"/>
           </w:p>
         </w:tc>
         <w:tc>
@@ -13500,14 +13478,16 @@
                 <w:szCs w:val="22"/>
               </w:rPr>
             </w:pPr>
+            <w:proofErr w:type="spellStart"/>
             <w:r>
               <w:rPr>
                 <w:rFonts w:ascii="Arial" w:hAnsi="Arial" w:cs="Arial"/>
                 <w:sz w:val="22"/>
                 <w:szCs w:val="22"/>
               </w:rPr>
-              <w:t>N/A</w:t>
-            </w:r>
+              <w:t>jfree</w:t>
+            </w:r>
+            <w:proofErr w:type="spellEnd"/>
           </w:p>
         </w:tc>
         <w:tc>
@@ -13602,7 +13582,7 @@
                     <w:sz w:val="22"/>
                     <w:szCs w:val="22"/>
                   </w:rPr>
-                  <w:t>[6]</w:t>
+                  <w:t>[8]</w:t>
                 </w:r>
                 <w:r>
                   <w:rPr>
@@ -13878,7 +13858,7 @@
                     <w:sz w:val="22"/>
                     <w:szCs w:val="22"/>
                   </w:rPr>
-                  <w:t>[6]</w:t>
+                  <w:t>[9]</w:t>
                 </w:r>
                 <w:r>
                   <w:rPr>
@@ -13978,6 +13958,14 @@
                 <w:szCs w:val="22"/>
               </w:rPr>
             </w:pPr>
+            <w:r>
+              <w:rPr>
+                <w:rFonts w:ascii="Arial" w:hAnsi="Arial" w:cs="Arial"/>
+                <w:sz w:val="22"/>
+                <w:szCs w:val="22"/>
+              </w:rPr>
+              <w:t>Commons.math3</w:t>
+            </w:r>
           </w:p>
         </w:tc>
         <w:tc>
@@ -14072,7 +14060,7 @@
                     <w:sz w:val="22"/>
                     <w:szCs w:val="22"/>
                   </w:rPr>
-                  <w:t>[7]</w:t>
+                  <w:t>[10]</w:t>
                 </w:r>
                 <w:r>
                   <w:rPr>
@@ -14148,7 +14136,7 @@
                 <w:sz w:val="22"/>
                 <w:szCs w:val="22"/>
               </w:rPr>
-              <w:t xml:space="preserve">A common issue when receiving data either electronically or from user input is verifying the </w:t>
+              <w:t xml:space="preserve">A common issue when receiving data either </w:t>
             </w:r>
             <w:r>
               <w:rPr>
@@ -14157,7 +14145,7 @@
                 <w:szCs w:val="22"/>
               </w:rPr>
               <w:lastRenderedPageBreak/>
-              <w:t>integrity of the data. This work is repetitive and becomes even more complicated when different sets of validation rules need to be applied to the same set of data based on locale. Error messages may also vary by locale. This package addresses some of these issues to speed development and maintenance of validation rules.</w:t>
+              <w:t>electronically or from user input is verifying the integrity of the data. This work is repetitive and becomes even more complicated when different sets of validation rules need to be applied to the same set of data based on locale. Error messages may also vary by locale. This package addresses some of these issues to speed development and maintenance of validation rules.</w:t>
             </w:r>
           </w:p>
         </w:tc>
@@ -14275,7 +14263,7 @@
                     <w:sz w:val="22"/>
                     <w:szCs w:val="22"/>
                   </w:rPr>
-                  <w:t>[8]</w:t>
+                  <w:t>[11]</w:t>
                 </w:r>
                 <w:r>
                   <w:rPr>
@@ -14383,6 +14371,16 @@
                 <w:szCs w:val="22"/>
               </w:rPr>
             </w:pPr>
+            <w:proofErr w:type="spellStart"/>
+            <w:r>
+              <w:rPr>
+                <w:rFonts w:ascii="Arial" w:hAnsi="Arial" w:cs="Arial"/>
+                <w:sz w:val="22"/>
+                <w:szCs w:val="22"/>
+              </w:rPr>
+              <w:t>hamcrest</w:t>
+            </w:r>
+            <w:proofErr w:type="spellEnd"/>
           </w:p>
         </w:tc>
         <w:tc>
@@ -14477,7 +14475,7 @@
                     <w:sz w:val="22"/>
                     <w:szCs w:val="22"/>
                   </w:rPr>
-                  <w:t>[9]</w:t>
+                  <w:t>[12]</w:t>
                 </w:r>
                 <w:r>
                   <w:rPr>
@@ -14590,6 +14588,16 @@
                 <w:szCs w:val="22"/>
               </w:rPr>
             </w:pPr>
+            <w:proofErr w:type="spellStart"/>
+            <w:r>
+              <w:rPr>
+                <w:rFonts w:ascii="Arial" w:hAnsi="Arial" w:cs="Arial"/>
+                <w:sz w:val="22"/>
+                <w:szCs w:val="22"/>
+              </w:rPr>
+              <w:t>junit</w:t>
+            </w:r>
+            <w:proofErr w:type="spellEnd"/>
           </w:p>
         </w:tc>
         <w:tc>
@@ -14684,7 +14692,7 @@
                     <w:sz w:val="22"/>
                     <w:szCs w:val="22"/>
                   </w:rPr>
-                  <w:t>[10]</w:t>
+                  <w:t>[13]</w:t>
                 </w:r>
                 <w:r>
                   <w:rPr>
@@ -14794,6 +14802,16 @@
                 <w:szCs w:val="22"/>
               </w:rPr>
             </w:pPr>
+            <w:proofErr w:type="spellStart"/>
+            <w:r>
+              <w:rPr>
+                <w:rFonts w:ascii="Arial" w:hAnsi="Arial" w:cs="Arial"/>
+                <w:sz w:val="22"/>
+                <w:szCs w:val="22"/>
+              </w:rPr>
+              <w:t>jmatio</w:t>
+            </w:r>
+            <w:proofErr w:type="spellEnd"/>
           </w:p>
         </w:tc>
         <w:tc>
@@ -14816,6 +14834,14 @@
                 <w:szCs w:val="22"/>
               </w:rPr>
             </w:pPr>
+            <w:r>
+              <w:rPr>
+                <w:rFonts w:ascii="Arial" w:hAnsi="Arial" w:cs="Arial"/>
+                <w:sz w:val="22"/>
+                <w:szCs w:val="22"/>
+              </w:rPr>
+              <w:t>1</w:t>
+            </w:r>
           </w:p>
         </w:tc>
         <w:tc>
@@ -14880,7 +14906,7 @@
                     <w:sz w:val="22"/>
                     <w:szCs w:val="22"/>
                   </w:rPr>
-                  <w:t>[11]</w:t>
+                  <w:t>[14]</w:t>
                 </w:r>
                 <w:r>
                   <w:rPr>
@@ -14907,32 +14933,22 @@
         <w:pStyle w:val="Caption"/>
         <w:jc w:val="center"/>
       </w:pPr>
-      <w:bookmarkStart w:id="24" w:name="_Toc387777417"/>
+      <w:bookmarkStart w:id="23" w:name="_Toc387777417"/>
       <w:r>
         <w:t xml:space="preserve">Table </w:t>
       </w:r>
-      <w:r>
-        <w:fldChar w:fldCharType="begin"/>
-      </w:r>
-      <w:r>
-        <w:instrText xml:space="preserve"> SEQ Table \* ARABIC </w:instrText>
-      </w:r>
-      <w:r>
-        <w:fldChar w:fldCharType="separate"/>
-      </w:r>
-      <w:r>
-        <w:rPr>
-          <w:noProof/>
-        </w:rPr>
-        <w:t>2</w:t>
-      </w:r>
-      <w:r>
-        <w:fldChar w:fldCharType="end"/>
-      </w:r>
+      <w:fldSimple w:instr=" SEQ Table \* ARABIC ">
+        <w:r>
+          <w:rPr>
+            <w:noProof/>
+          </w:rPr>
+          <w:t>2</w:t>
+        </w:r>
+      </w:fldSimple>
       <w:r>
         <w:t>: Software interfaces</w:t>
       </w:r>
-      <w:bookmarkEnd w:id="24"/>
+      <w:bookmarkEnd w:id="23"/>
     </w:p>
     <w:p/>
     <w:p>
@@ -14954,6 +14970,7 @@
           <w:sz w:val="16"/>
           <w:szCs w:val="16"/>
         </w:rPr>
+        <w:lastRenderedPageBreak/>
         <w:t>PlasmaGraph is compatible with any system that can run a Java Runtime Environment; which means that it doesn’t depend on a specific operating system.</w:t>
       </w:r>
       <w:r>
@@ -15036,7 +15053,7 @@
           <w:szCs w:val="24"/>
         </w:rPr>
       </w:pPr>
-      <w:bookmarkStart w:id="25" w:name="_Ref378155297"/>
+      <w:bookmarkStart w:id="24" w:name="_Ref378155297"/>
       <w:r>
         <w:rPr>
           <w:rFonts w:ascii="Times New Roman" w:hAnsi="Times New Roman"/>
@@ -15052,7 +15069,7 @@
         <w:lastRenderedPageBreak/>
         <w:t>User Interfaces</w:t>
       </w:r>
-      <w:bookmarkEnd w:id="25"/>
+      <w:bookmarkEnd w:id="24"/>
       <w:r>
         <w:rPr>
           <w:rFonts w:ascii="Times New Roman" w:hAnsi="Times New Roman"/>
@@ -15208,7 +15225,7 @@
               <w:sz w:val="24"/>
               <w:szCs w:val="24"/>
             </w:rPr>
-            <w:t>[6]</w:t>
+            <w:t>[15]</w:t>
           </w:r>
           <w:r>
             <w:rPr>
@@ -15421,32 +15438,22 @@
           <w:szCs w:val="24"/>
         </w:rPr>
       </w:pPr>
-      <w:bookmarkStart w:id="26" w:name="_Toc387777371"/>
+      <w:bookmarkStart w:id="25" w:name="_Toc387777371"/>
       <w:r>
         <w:t xml:space="preserve">Figure </w:t>
       </w:r>
-      <w:r>
-        <w:fldChar w:fldCharType="begin"/>
-      </w:r>
-      <w:r>
-        <w:instrText xml:space="preserve"> SEQ Figure \* ARABIC </w:instrText>
-      </w:r>
-      <w:r>
-        <w:fldChar w:fldCharType="separate"/>
-      </w:r>
-      <w:r>
-        <w:rPr>
-          <w:noProof/>
-        </w:rPr>
-        <w:t>2</w:t>
-      </w:r>
-      <w:r>
-        <w:fldChar w:fldCharType="end"/>
-      </w:r>
+      <w:fldSimple w:instr=" SEQ Figure \* ARABIC ">
+        <w:r>
+          <w:rPr>
+            <w:noProof/>
+          </w:rPr>
+          <w:t>2</w:t>
+        </w:r>
+      </w:fldSimple>
       <w:r>
         <w:t>: Graph Pane</w:t>
       </w:r>
-      <w:bookmarkEnd w:id="26"/>
+      <w:bookmarkEnd w:id="25"/>
     </w:p>
     <w:p>
       <w:pPr>
@@ -15751,32 +15758,22 @@
                                 <w:szCs w:val="24"/>
                               </w:rPr>
                             </w:pPr>
-                            <w:bookmarkStart w:id="27" w:name="_Toc387777372"/>
+                            <w:bookmarkStart w:id="26" w:name="_Toc387777372"/>
                             <w:r>
                               <w:t xml:space="preserve">Figure </w:t>
                             </w:r>
-                            <w:r>
-                              <w:fldChar w:fldCharType="begin"/>
-                            </w:r>
-                            <w:r>
-                              <w:instrText xml:space="preserve"> SEQ Figure \* ARABIC </w:instrText>
-                            </w:r>
-                            <w:r>
-                              <w:fldChar w:fldCharType="separate"/>
-                            </w:r>
-                            <w:r>
-                              <w:rPr>
-                                <w:noProof/>
-                              </w:rPr>
-                              <w:t>3</w:t>
-                            </w:r>
-                            <w:r>
-                              <w:fldChar w:fldCharType="end"/>
-                            </w:r>
+                            <w:fldSimple w:instr=" SEQ Figure \* ARABIC ">
+                              <w:r>
+                                <w:rPr>
+                                  <w:noProof/>
+                                </w:rPr>
+                                <w:t>3</w:t>
+                              </w:r>
+                            </w:fldSimple>
                             <w:r>
                               <w:t>: Tools Pane</w:t>
                             </w:r>
-                            <w:bookmarkEnd w:id="27"/>
+                            <w:bookmarkEnd w:id="26"/>
                           </w:p>
                         </w:txbxContent>
                       </wps:txbx>
@@ -15812,32 +15809,22 @@
                           <w:szCs w:val="24"/>
                         </w:rPr>
                       </w:pPr>
-                      <w:bookmarkStart w:id="28" w:name="_Toc387777372"/>
+                      <w:bookmarkStart w:id="27" w:name="_Toc387777372"/>
                       <w:r>
                         <w:t xml:space="preserve">Figure </w:t>
                       </w:r>
-                      <w:r>
-                        <w:fldChar w:fldCharType="begin"/>
-                      </w:r>
-                      <w:r>
-                        <w:instrText xml:space="preserve"> SEQ Figure \* ARABIC </w:instrText>
-                      </w:r>
-                      <w:r>
-                        <w:fldChar w:fldCharType="separate"/>
-                      </w:r>
-                      <w:r>
-                        <w:rPr>
-                          <w:noProof/>
-                        </w:rPr>
-                        <w:t>3</w:t>
-                      </w:r>
-                      <w:r>
-                        <w:fldChar w:fldCharType="end"/>
-                      </w:r>
+                      <w:fldSimple w:instr=" SEQ Figure \* ARABIC ">
+                        <w:r>
+                          <w:rPr>
+                            <w:noProof/>
+                          </w:rPr>
+                          <w:t>3</w:t>
+                        </w:r>
+                      </w:fldSimple>
                       <w:r>
                         <w:t>: Tools Pane</w:t>
                       </w:r>
-                      <w:bookmarkEnd w:id="28"/>
+                      <w:bookmarkEnd w:id="27"/>
                     </w:p>
                   </w:txbxContent>
                 </v:textbox>
@@ -16172,32 +16159,22 @@
                                 <w:szCs w:val="24"/>
                               </w:rPr>
                             </w:pPr>
-                            <w:bookmarkStart w:id="29" w:name="_Toc387777373"/>
+                            <w:bookmarkStart w:id="28" w:name="_Toc387777373"/>
                             <w:r>
                               <w:t xml:space="preserve">Figure </w:t>
                             </w:r>
-                            <w:r>
-                              <w:fldChar w:fldCharType="begin"/>
-                            </w:r>
-                            <w:r>
-                              <w:instrText xml:space="preserve"> SEQ Figure \* ARABIC </w:instrText>
-                            </w:r>
-                            <w:r>
-                              <w:fldChar w:fldCharType="separate"/>
-                            </w:r>
-                            <w:r>
-                              <w:rPr>
-                                <w:noProof/>
-                              </w:rPr>
-                              <w:t>4</w:t>
-                            </w:r>
-                            <w:r>
-                              <w:fldChar w:fldCharType="end"/>
-                            </w:r>
+                            <w:fldSimple w:instr=" SEQ Figure \* ARABIC ">
+                              <w:r>
+                                <w:rPr>
+                                  <w:noProof/>
+                                </w:rPr>
+                                <w:t>4</w:t>
+                              </w:r>
+                            </w:fldSimple>
                             <w:r>
                               <w:t>: File Chooser</w:t>
                             </w:r>
-                            <w:bookmarkEnd w:id="29"/>
+                            <w:bookmarkEnd w:id="28"/>
                           </w:p>
                         </w:txbxContent>
                       </wps:txbx>
@@ -16229,32 +16206,22 @@
                           <w:szCs w:val="24"/>
                         </w:rPr>
                       </w:pPr>
-                      <w:bookmarkStart w:id="30" w:name="_Toc387777373"/>
+                      <w:bookmarkStart w:id="29" w:name="_Toc387777373"/>
                       <w:r>
                         <w:t xml:space="preserve">Figure </w:t>
                       </w:r>
-                      <w:r>
-                        <w:fldChar w:fldCharType="begin"/>
-                      </w:r>
-                      <w:r>
-                        <w:instrText xml:space="preserve"> SEQ Figure \* ARABIC </w:instrText>
-                      </w:r>
-                      <w:r>
-                        <w:fldChar w:fldCharType="separate"/>
-                      </w:r>
-                      <w:r>
-                        <w:rPr>
-                          <w:noProof/>
-                        </w:rPr>
-                        <w:t>4</w:t>
-                      </w:r>
-                      <w:r>
-                        <w:fldChar w:fldCharType="end"/>
-                      </w:r>
+                      <w:fldSimple w:instr=" SEQ Figure \* ARABIC ">
+                        <w:r>
+                          <w:rPr>
+                            <w:noProof/>
+                          </w:rPr>
+                          <w:t>4</w:t>
+                        </w:r>
+                      </w:fldSimple>
                       <w:r>
                         <w:t>: File Chooser</w:t>
                       </w:r>
-                      <w:bookmarkEnd w:id="30"/>
+                      <w:bookmarkEnd w:id="29"/>
                     </w:p>
                   </w:txbxContent>
                 </v:textbox>
@@ -16451,32 +16418,22 @@
                                 <w:szCs w:val="24"/>
                               </w:rPr>
                             </w:pPr>
-                            <w:bookmarkStart w:id="31" w:name="_Toc387777374"/>
+                            <w:bookmarkStart w:id="30" w:name="_Toc387777374"/>
                             <w:r>
                               <w:t xml:space="preserve">Figure </w:t>
                             </w:r>
-                            <w:r>
-                              <w:fldChar w:fldCharType="begin"/>
-                            </w:r>
-                            <w:r>
-                              <w:instrText xml:space="preserve"> SEQ Figure \* ARABIC </w:instrText>
-                            </w:r>
-                            <w:r>
-                              <w:fldChar w:fldCharType="separate"/>
-                            </w:r>
-                            <w:r>
-                              <w:rPr>
-                                <w:noProof/>
-                              </w:rPr>
-                              <w:t>5</w:t>
-                            </w:r>
-                            <w:r>
-                              <w:fldChar w:fldCharType="end"/>
-                            </w:r>
+                            <w:fldSimple w:instr=" SEQ Figure \* ARABIC ">
+                              <w:r>
+                                <w:rPr>
+                                  <w:noProof/>
+                                </w:rPr>
+                                <w:t>5</w:t>
+                              </w:r>
+                            </w:fldSimple>
                             <w:r>
                               <w:t>: Data Pane</w:t>
                             </w:r>
-                            <w:bookmarkEnd w:id="31"/>
+                            <w:bookmarkEnd w:id="30"/>
                           </w:p>
                         </w:txbxContent>
                       </wps:txbx>
@@ -16508,32 +16465,22 @@
                           <w:szCs w:val="24"/>
                         </w:rPr>
                       </w:pPr>
-                      <w:bookmarkStart w:id="32" w:name="_Toc387777374"/>
+                      <w:bookmarkStart w:id="31" w:name="_Toc387777374"/>
                       <w:r>
                         <w:t xml:space="preserve">Figure </w:t>
                       </w:r>
-                      <w:r>
-                        <w:fldChar w:fldCharType="begin"/>
-                      </w:r>
-                      <w:r>
-                        <w:instrText xml:space="preserve"> SEQ Figure \* ARABIC </w:instrText>
-                      </w:r>
-                      <w:r>
-                        <w:fldChar w:fldCharType="separate"/>
-                      </w:r>
-                      <w:r>
-                        <w:rPr>
-                          <w:noProof/>
-                        </w:rPr>
-                        <w:t>5</w:t>
-                      </w:r>
-                      <w:r>
-                        <w:fldChar w:fldCharType="end"/>
-                      </w:r>
+                      <w:fldSimple w:instr=" SEQ Figure \* ARABIC ">
+                        <w:r>
+                          <w:rPr>
+                            <w:noProof/>
+                          </w:rPr>
+                          <w:t>5</w:t>
+                        </w:r>
+                      </w:fldSimple>
                       <w:r>
                         <w:t>: Data Pane</w:t>
                       </w:r>
-                      <w:bookmarkEnd w:id="32"/>
+                      <w:bookmarkEnd w:id="31"/>
                     </w:p>
                   </w:txbxContent>
                 </v:textbox>
@@ -16710,32 +16657,22 @@
                                 <w:szCs w:val="24"/>
                               </w:rPr>
                             </w:pPr>
-                            <w:bookmarkStart w:id="33" w:name="_Toc387777375"/>
+                            <w:bookmarkStart w:id="32" w:name="_Toc387777375"/>
                             <w:r>
                               <w:t xml:space="preserve">Figure </w:t>
                             </w:r>
-                            <w:r>
-                              <w:fldChar w:fldCharType="begin"/>
-                            </w:r>
-                            <w:r>
-                              <w:instrText xml:space="preserve"> SEQ Figure \* ARABIC </w:instrText>
-                            </w:r>
-                            <w:r>
-                              <w:fldChar w:fldCharType="separate"/>
-                            </w:r>
-                            <w:r>
-                              <w:rPr>
-                                <w:noProof/>
-                              </w:rPr>
-                              <w:t>6</w:t>
-                            </w:r>
-                            <w:r>
-                              <w:fldChar w:fldCharType="end"/>
-                            </w:r>
+                            <w:fldSimple w:instr=" SEQ Figure \* ARABIC ">
+                              <w:r>
+                                <w:rPr>
+                                  <w:noProof/>
+                                </w:rPr>
+                                <w:t>6</w:t>
+                              </w:r>
+                            </w:fldSimple>
                             <w:r>
                               <w:t>: Options Pane</w:t>
                             </w:r>
-                            <w:bookmarkEnd w:id="33"/>
+                            <w:bookmarkEnd w:id="32"/>
                           </w:p>
                         </w:txbxContent>
                       </wps:txbx>
@@ -16767,32 +16704,22 @@
                           <w:szCs w:val="24"/>
                         </w:rPr>
                       </w:pPr>
-                      <w:bookmarkStart w:id="34" w:name="_Toc387777375"/>
+                      <w:bookmarkStart w:id="33" w:name="_Toc387777375"/>
                       <w:r>
                         <w:t xml:space="preserve">Figure </w:t>
                       </w:r>
-                      <w:r>
-                        <w:fldChar w:fldCharType="begin"/>
-                      </w:r>
-                      <w:r>
-                        <w:instrText xml:space="preserve"> SEQ Figure \* ARABIC </w:instrText>
-                      </w:r>
-                      <w:r>
-                        <w:fldChar w:fldCharType="separate"/>
-                      </w:r>
-                      <w:r>
-                        <w:rPr>
-                          <w:noProof/>
-                        </w:rPr>
-                        <w:t>6</w:t>
-                      </w:r>
-                      <w:r>
-                        <w:fldChar w:fldCharType="end"/>
-                      </w:r>
+                      <w:fldSimple w:instr=" SEQ Figure \* ARABIC ">
+                        <w:r>
+                          <w:rPr>
+                            <w:noProof/>
+                          </w:rPr>
+                          <w:t>6</w:t>
+                        </w:r>
+                      </w:fldSimple>
                       <w:r>
                         <w:t>: Options Pane</w:t>
                       </w:r>
-                      <w:bookmarkEnd w:id="34"/>
+                      <w:bookmarkEnd w:id="33"/>
                     </w:p>
                   </w:txbxContent>
                 </v:textbox>
@@ -16985,11 +16912,11 @@
         <w:pStyle w:val="Heading3"/>
         <w:spacing w:line="360" w:lineRule="auto"/>
       </w:pPr>
-      <w:bookmarkStart w:id="35" w:name="_Toc439994684"/>
+      <w:bookmarkStart w:id="34" w:name="_Toc439994684"/>
       <w:r>
         <w:t>Hardware Interfaces</w:t>
       </w:r>
-      <w:bookmarkEnd w:id="35"/>
+      <w:bookmarkEnd w:id="34"/>
     </w:p>
     <w:p>
       <w:pPr>
@@ -17070,7 +16997,7 @@
               <w:sz w:val="24"/>
               <w:szCs w:val="24"/>
             </w:rPr>
-            <w:t>[7]</w:t>
+            <w:t>[16]</w:t>
           </w:r>
           <w:r>
             <w:rPr>
@@ -17098,11 +17025,11 @@
         <w:pStyle w:val="Heading3"/>
         <w:spacing w:line="360" w:lineRule="auto"/>
       </w:pPr>
-      <w:bookmarkStart w:id="36" w:name="_Toc439994686"/>
+      <w:bookmarkStart w:id="35" w:name="_Toc439994686"/>
       <w:r>
         <w:t>Communications Interfaces</w:t>
       </w:r>
-      <w:bookmarkEnd w:id="36"/>
+      <w:bookmarkEnd w:id="35"/>
     </w:p>
     <w:p>
       <w:pPr>
@@ -17313,7 +17240,7 @@
               <w:rFonts w:ascii="Times New Roman" w:hAnsi="Times New Roman"/>
               <w:noProof/>
             </w:rPr>
-            <w:t>[8]</w:t>
+            <w:t>[17]</w:t>
           </w:r>
           <w:r>
             <w:rPr>
@@ -17442,7 +17369,7 @@
               <w:rFonts w:ascii="Times New Roman" w:hAnsi="Times New Roman"/>
               <w:noProof/>
             </w:rPr>
-            <w:t>[9]</w:t>
+            <w:t>[18]</w:t>
           </w:r>
           <w:r>
             <w:rPr>
@@ -17597,13 +17524,13 @@
         <w:pStyle w:val="Heading2"/>
         <w:spacing w:line="360" w:lineRule="auto"/>
       </w:pPr>
-      <w:bookmarkStart w:id="37" w:name="_Toc439994675"/>
-      <w:bookmarkStart w:id="38" w:name="_Toc386724707"/>
+      <w:bookmarkStart w:id="36" w:name="_Toc439994675"/>
+      <w:bookmarkStart w:id="37" w:name="_Toc386724707"/>
       <w:r>
         <w:t>Product Functions</w:t>
       </w:r>
+      <w:bookmarkEnd w:id="36"/>
       <w:bookmarkEnd w:id="37"/>
-      <w:bookmarkEnd w:id="38"/>
     </w:p>
     <w:p>
       <w:pPr>
@@ -17785,11 +17712,11 @@
         <w:pStyle w:val="Heading3"/>
         <w:spacing w:line="360" w:lineRule="auto"/>
       </w:pPr>
-      <w:bookmarkStart w:id="39" w:name="_Ref378085101"/>
+      <w:bookmarkStart w:id="38" w:name="_Ref378085101"/>
       <w:r>
         <w:t>Functional Requirements</w:t>
       </w:r>
-      <w:bookmarkEnd w:id="39"/>
+      <w:bookmarkEnd w:id="38"/>
     </w:p>
     <w:p>
       <w:pPr>
@@ -17959,7 +17886,7 @@
               <w:noProof/>
               <w:szCs w:val="24"/>
             </w:rPr>
-            <w:t>[10]</w:t>
+            <w:t>[19]</w:t>
           </w:r>
           <w:r>
             <w:rPr>
@@ -18083,7 +18010,7 @@
               <w:noProof/>
               <w:szCs w:val="24"/>
             </w:rPr>
-            <w:t>[11]</w:t>
+            <w:t>[20]</w:t>
           </w:r>
           <w:r>
             <w:rPr>
@@ -18193,7 +18120,7 @@
               <w:noProof/>
               <w:szCs w:val="24"/>
             </w:rPr>
-            <w:t>[12]</w:t>
+            <w:t>[21]</w:t>
           </w:r>
           <w:r>
             <w:rPr>
@@ -18282,7 +18209,7 @@
               <w:noProof/>
               <w:szCs w:val="24"/>
             </w:rPr>
-            <w:t>[13]</w:t>
+            <w:t>[22]</w:t>
           </w:r>
           <w:r>
             <w:rPr>
@@ -18483,32 +18410,22 @@
                                 <w:szCs w:val="20"/>
                               </w:rPr>
                             </w:pPr>
-                            <w:bookmarkStart w:id="40" w:name="_Toc387777376"/>
+                            <w:bookmarkStart w:id="39" w:name="_Toc387777376"/>
                             <w:r>
                               <w:t xml:space="preserve">Figure </w:t>
                             </w:r>
-                            <w:r>
-                              <w:fldChar w:fldCharType="begin"/>
-                            </w:r>
-                            <w:r>
-                              <w:instrText xml:space="preserve"> SEQ Figure \* ARABIC </w:instrText>
-                            </w:r>
-                            <w:r>
-                              <w:fldChar w:fldCharType="separate"/>
-                            </w:r>
-                            <w:r>
-                              <w:rPr>
-                                <w:noProof/>
-                              </w:rPr>
-                              <w:t>7</w:t>
-                            </w:r>
-                            <w:r>
-                              <w:fldChar w:fldCharType="end"/>
-                            </w:r>
+                            <w:fldSimple w:instr=" SEQ Figure \* ARABIC ">
+                              <w:r>
+                                <w:rPr>
+                                  <w:noProof/>
+                                </w:rPr>
+                                <w:t>7</w:t>
+                              </w:r>
+                            </w:fldSimple>
                             <w:r>
                               <w:t>: FR-01</w:t>
                             </w:r>
-                            <w:bookmarkEnd w:id="40"/>
+                            <w:bookmarkEnd w:id="39"/>
                           </w:p>
                         </w:txbxContent>
                       </wps:txbx>
@@ -18538,32 +18455,22 @@
                           <w:szCs w:val="20"/>
                         </w:rPr>
                       </w:pPr>
-                      <w:bookmarkStart w:id="41" w:name="_Toc387777376"/>
+                      <w:bookmarkStart w:id="40" w:name="_Toc387777376"/>
                       <w:r>
                         <w:t xml:space="preserve">Figure </w:t>
                       </w:r>
-                      <w:r>
-                        <w:fldChar w:fldCharType="begin"/>
-                      </w:r>
-                      <w:r>
-                        <w:instrText xml:space="preserve"> SEQ Figure \* ARABIC </w:instrText>
-                      </w:r>
-                      <w:r>
-                        <w:fldChar w:fldCharType="separate"/>
-                      </w:r>
-                      <w:r>
-                        <w:rPr>
-                          <w:noProof/>
-                        </w:rPr>
-                        <w:t>7</w:t>
-                      </w:r>
-                      <w:r>
-                        <w:fldChar w:fldCharType="end"/>
-                      </w:r>
+                      <w:fldSimple w:instr=" SEQ Figure \* ARABIC ">
+                        <w:r>
+                          <w:rPr>
+                            <w:noProof/>
+                          </w:rPr>
+                          <w:t>7</w:t>
+                        </w:r>
+                      </w:fldSimple>
                       <w:r>
                         <w:t>: FR-01</w:t>
                       </w:r>
-                      <w:bookmarkEnd w:id="41"/>
+                      <w:bookmarkEnd w:id="40"/>
                     </w:p>
                   </w:txbxContent>
                 </v:textbox>
@@ -18715,7 +18622,7 @@
               <w:rFonts w:ascii="Times New Roman" w:hAnsi="Times New Roman"/>
               <w:noProof/>
             </w:rPr>
-            <w:t>[14]</w:t>
+            <w:t>[23]</w:t>
           </w:r>
           <w:r>
             <w:rPr>
@@ -18899,38 +18806,28 @@
           <w:rFonts w:ascii="Times New Roman" w:hAnsi="Times New Roman"/>
         </w:rPr>
       </w:pPr>
-      <w:bookmarkStart w:id="42" w:name="_Toc387777377"/>
+      <w:bookmarkStart w:id="41" w:name="_Toc387777377"/>
       <w:r>
         <w:t xml:space="preserve">Figure </w:t>
       </w:r>
-      <w:r>
-        <w:fldChar w:fldCharType="begin"/>
-      </w:r>
-      <w:r>
-        <w:instrText xml:space="preserve"> SEQ Figure \* ARABIC </w:instrText>
-      </w:r>
-      <w:r>
-        <w:fldChar w:fldCharType="separate"/>
+      <w:fldSimple w:instr=" SEQ Figure \* ARABIC ">
+        <w:r>
+          <w:rPr>
+            <w:noProof/>
+          </w:rPr>
+          <w:t>8</w:t>
+        </w:r>
+      </w:fldSimple>
+      <w:r>
+        <w:t xml:space="preserve">: </w:t>
       </w:r>
       <w:r>
         <w:rPr>
           <w:noProof/>
         </w:rPr>
-        <w:t>8</w:t>
-      </w:r>
-      <w:r>
-        <w:fldChar w:fldCharType="end"/>
-      </w:r>
-      <w:r>
-        <w:t xml:space="preserve">: </w:t>
-      </w:r>
-      <w:r>
-        <w:rPr>
-          <w:noProof/>
-        </w:rPr>
         <w:t>FR-02</w:t>
       </w:r>
-      <w:bookmarkEnd w:id="42"/>
+      <w:bookmarkEnd w:id="41"/>
     </w:p>
     <w:p>
       <w:pPr>
@@ -19336,32 +19233,22 @@
                                 <w:szCs w:val="20"/>
                               </w:rPr>
                             </w:pPr>
-                            <w:bookmarkStart w:id="43" w:name="_Toc387777378"/>
+                            <w:bookmarkStart w:id="42" w:name="_Toc387777378"/>
                             <w:r>
                               <w:t xml:space="preserve">Figure </w:t>
                             </w:r>
-                            <w:r>
-                              <w:fldChar w:fldCharType="begin"/>
-                            </w:r>
-                            <w:r>
-                              <w:instrText xml:space="preserve"> SEQ Figure \* ARABIC </w:instrText>
-                            </w:r>
-                            <w:r>
-                              <w:fldChar w:fldCharType="separate"/>
-                            </w:r>
-                            <w:r>
-                              <w:rPr>
-                                <w:noProof/>
-                              </w:rPr>
-                              <w:t>9</w:t>
-                            </w:r>
-                            <w:r>
-                              <w:fldChar w:fldCharType="end"/>
-                            </w:r>
+                            <w:fldSimple w:instr=" SEQ Figure \* ARABIC ">
+                              <w:r>
+                                <w:rPr>
+                                  <w:noProof/>
+                                </w:rPr>
+                                <w:t>9</w:t>
+                              </w:r>
+                            </w:fldSimple>
                             <w:r>
                               <w:t>: FR-03</w:t>
                             </w:r>
-                            <w:bookmarkEnd w:id="43"/>
+                            <w:bookmarkEnd w:id="42"/>
                           </w:p>
                         </w:txbxContent>
                       </wps:txbx>
@@ -19392,32 +19279,22 @@
                           <w:szCs w:val="20"/>
                         </w:rPr>
                       </w:pPr>
-                      <w:bookmarkStart w:id="44" w:name="_Toc387777378"/>
+                      <w:bookmarkStart w:id="43" w:name="_Toc387777378"/>
                       <w:r>
                         <w:t xml:space="preserve">Figure </w:t>
                       </w:r>
-                      <w:r>
-                        <w:fldChar w:fldCharType="begin"/>
-                      </w:r>
-                      <w:r>
-                        <w:instrText xml:space="preserve"> SEQ Figure \* ARABIC </w:instrText>
-                      </w:r>
-                      <w:r>
-                        <w:fldChar w:fldCharType="separate"/>
-                      </w:r>
-                      <w:r>
-                        <w:rPr>
-                          <w:noProof/>
-                        </w:rPr>
-                        <w:t>9</w:t>
-                      </w:r>
-                      <w:r>
-                        <w:fldChar w:fldCharType="end"/>
-                      </w:r>
+                      <w:fldSimple w:instr=" SEQ Figure \* ARABIC ">
+                        <w:r>
+                          <w:rPr>
+                            <w:noProof/>
+                          </w:rPr>
+                          <w:t>9</w:t>
+                        </w:r>
+                      </w:fldSimple>
                       <w:r>
                         <w:t>: FR-03</w:t>
                       </w:r>
-                      <w:bookmarkEnd w:id="44"/>
+                      <w:bookmarkEnd w:id="43"/>
                     </w:p>
                   </w:txbxContent>
                 </v:textbox>
@@ -19615,32 +19492,22 @@
         <w:pStyle w:val="Caption"/>
         <w:jc w:val="center"/>
       </w:pPr>
-      <w:bookmarkStart w:id="45" w:name="_Toc387777379"/>
+      <w:bookmarkStart w:id="44" w:name="_Toc387777379"/>
       <w:r>
         <w:t xml:space="preserve">Figure </w:t>
       </w:r>
-      <w:r>
-        <w:fldChar w:fldCharType="begin"/>
-      </w:r>
-      <w:r>
-        <w:instrText xml:space="preserve"> SEQ Figure \* ARABIC </w:instrText>
-      </w:r>
-      <w:r>
-        <w:fldChar w:fldCharType="separate"/>
-      </w:r>
-      <w:r>
-        <w:rPr>
-          <w:noProof/>
-        </w:rPr>
-        <w:t>10</w:t>
-      </w:r>
-      <w:r>
-        <w:fldChar w:fldCharType="end"/>
-      </w:r>
+      <w:fldSimple w:instr=" SEQ Figure \* ARABIC ">
+        <w:r>
+          <w:rPr>
+            <w:noProof/>
+          </w:rPr>
+          <w:t>10</w:t>
+        </w:r>
+      </w:fldSimple>
       <w:r>
         <w:t>: FR-04</w:t>
       </w:r>
-      <w:bookmarkEnd w:id="45"/>
+      <w:bookmarkEnd w:id="44"/>
     </w:p>
     <w:p>
       <w:pPr>
@@ -19735,32 +19602,22 @@
                                 <w:szCs w:val="20"/>
                               </w:rPr>
                             </w:pPr>
-                            <w:bookmarkStart w:id="46" w:name="_Toc387777380"/>
+                            <w:bookmarkStart w:id="45" w:name="_Toc387777380"/>
                             <w:r>
                               <w:t xml:space="preserve">Figure </w:t>
                             </w:r>
-                            <w:r>
-                              <w:fldChar w:fldCharType="begin"/>
-                            </w:r>
-                            <w:r>
-                              <w:instrText xml:space="preserve"> SEQ Figure \* ARABIC </w:instrText>
-                            </w:r>
-                            <w:r>
-                              <w:fldChar w:fldCharType="separate"/>
-                            </w:r>
-                            <w:r>
-                              <w:rPr>
-                                <w:noProof/>
-                              </w:rPr>
-                              <w:t>11</w:t>
-                            </w:r>
-                            <w:r>
-                              <w:fldChar w:fldCharType="end"/>
-                            </w:r>
+                            <w:fldSimple w:instr=" SEQ Figure \* ARABIC ">
+                              <w:r>
+                                <w:rPr>
+                                  <w:noProof/>
+                                </w:rPr>
+                                <w:t>11</w:t>
+                              </w:r>
+                            </w:fldSimple>
                             <w:r>
                               <w:t>: FR-05</w:t>
                             </w:r>
-                            <w:bookmarkEnd w:id="46"/>
+                            <w:bookmarkEnd w:id="45"/>
                           </w:p>
                         </w:txbxContent>
                       </wps:txbx>
@@ -19791,32 +19648,22 @@
                           <w:szCs w:val="20"/>
                         </w:rPr>
                       </w:pPr>
-                      <w:bookmarkStart w:id="47" w:name="_Toc387777380"/>
+                      <w:bookmarkStart w:id="46" w:name="_Toc387777380"/>
                       <w:r>
                         <w:t xml:space="preserve">Figure </w:t>
                       </w:r>
-                      <w:r>
-                        <w:fldChar w:fldCharType="begin"/>
-                      </w:r>
-                      <w:r>
-                        <w:instrText xml:space="preserve"> SEQ Figure \* ARABIC </w:instrText>
-                      </w:r>
-                      <w:r>
-                        <w:fldChar w:fldCharType="separate"/>
-                      </w:r>
-                      <w:r>
-                        <w:rPr>
-                          <w:noProof/>
-                        </w:rPr>
-                        <w:t>11</w:t>
-                      </w:r>
-                      <w:r>
-                        <w:fldChar w:fldCharType="end"/>
-                      </w:r>
+                      <w:fldSimple w:instr=" SEQ Figure \* ARABIC ">
+                        <w:r>
+                          <w:rPr>
+                            <w:noProof/>
+                          </w:rPr>
+                          <w:t>11</w:t>
+                        </w:r>
+                      </w:fldSimple>
                       <w:r>
                         <w:t>: FR-05</w:t>
                       </w:r>
-                      <w:bookmarkEnd w:id="47"/>
+                      <w:bookmarkEnd w:id="46"/>
                     </w:p>
                   </w:txbxContent>
                 </v:textbox>
@@ -20168,32 +20015,22 @@
                                 <w:szCs w:val="20"/>
                               </w:rPr>
                             </w:pPr>
-                            <w:bookmarkStart w:id="48" w:name="_Toc387777381"/>
+                            <w:bookmarkStart w:id="47" w:name="_Toc387777381"/>
                             <w:r>
                               <w:t xml:space="preserve">Figure </w:t>
                             </w:r>
-                            <w:r>
-                              <w:fldChar w:fldCharType="begin"/>
-                            </w:r>
-                            <w:r>
-                              <w:instrText xml:space="preserve"> SEQ Figure \* ARABIC </w:instrText>
-                            </w:r>
-                            <w:r>
-                              <w:fldChar w:fldCharType="separate"/>
-                            </w:r>
-                            <w:r>
-                              <w:rPr>
-                                <w:noProof/>
-                              </w:rPr>
-                              <w:t>12</w:t>
-                            </w:r>
-                            <w:r>
-                              <w:fldChar w:fldCharType="end"/>
-                            </w:r>
+                            <w:fldSimple w:instr=" SEQ Figure \* ARABIC ">
+                              <w:r>
+                                <w:rPr>
+                                  <w:noProof/>
+                                </w:rPr>
+                                <w:t>12</w:t>
+                              </w:r>
+                            </w:fldSimple>
                             <w:r>
                               <w:t>: NR-01</w:t>
                             </w:r>
-                            <w:bookmarkEnd w:id="48"/>
+                            <w:bookmarkEnd w:id="47"/>
                           </w:p>
                         </w:txbxContent>
                       </wps:txbx>
@@ -20226,32 +20063,22 @@
                           <w:szCs w:val="20"/>
                         </w:rPr>
                       </w:pPr>
-                      <w:bookmarkStart w:id="49" w:name="_Toc387777381"/>
+                      <w:bookmarkStart w:id="48" w:name="_Toc387777381"/>
                       <w:r>
                         <w:t xml:space="preserve">Figure </w:t>
                       </w:r>
-                      <w:r>
-                        <w:fldChar w:fldCharType="begin"/>
-                      </w:r>
-                      <w:r>
-                        <w:instrText xml:space="preserve"> SEQ Figure \* ARABIC </w:instrText>
-                      </w:r>
-                      <w:r>
-                        <w:fldChar w:fldCharType="separate"/>
-                      </w:r>
-                      <w:r>
-                        <w:rPr>
-                          <w:noProof/>
-                        </w:rPr>
-                        <w:t>12</w:t>
-                      </w:r>
-                      <w:r>
-                        <w:fldChar w:fldCharType="end"/>
-                      </w:r>
+                      <w:fldSimple w:instr=" SEQ Figure \* ARABIC ">
+                        <w:r>
+                          <w:rPr>
+                            <w:noProof/>
+                          </w:rPr>
+                          <w:t>12</w:t>
+                        </w:r>
+                      </w:fldSimple>
                       <w:r>
                         <w:t>: NR-01</w:t>
                       </w:r>
-                      <w:bookmarkEnd w:id="49"/>
+                      <w:bookmarkEnd w:id="48"/>
                     </w:p>
                   </w:txbxContent>
                 </v:textbox>
@@ -20354,32 +20181,22 @@
                                 <w:szCs w:val="20"/>
                               </w:rPr>
                             </w:pPr>
-                            <w:bookmarkStart w:id="50" w:name="_Toc387777382"/>
+                            <w:bookmarkStart w:id="49" w:name="_Toc387777382"/>
                             <w:r>
                               <w:t xml:space="preserve">Figure </w:t>
                             </w:r>
-                            <w:r>
-                              <w:fldChar w:fldCharType="begin"/>
-                            </w:r>
-                            <w:r>
-                              <w:instrText xml:space="preserve"> SEQ Figure \* ARABIC </w:instrText>
-                            </w:r>
-                            <w:r>
-                              <w:fldChar w:fldCharType="separate"/>
-                            </w:r>
-                            <w:r>
-                              <w:rPr>
-                                <w:noProof/>
-                              </w:rPr>
-                              <w:t>13</w:t>
-                            </w:r>
-                            <w:r>
-                              <w:fldChar w:fldCharType="end"/>
-                            </w:r>
+                            <w:fldSimple w:instr=" SEQ Figure \* ARABIC ">
+                              <w:r>
+                                <w:rPr>
+                                  <w:noProof/>
+                                </w:rPr>
+                                <w:t>13</w:t>
+                              </w:r>
+                            </w:fldSimple>
                             <w:r>
                               <w:t>: NR-02</w:t>
                             </w:r>
-                            <w:bookmarkEnd w:id="50"/>
+                            <w:bookmarkEnd w:id="49"/>
                           </w:p>
                         </w:txbxContent>
                       </wps:txbx>
@@ -20410,32 +20227,22 @@
                           <w:szCs w:val="20"/>
                         </w:rPr>
                       </w:pPr>
-                      <w:bookmarkStart w:id="51" w:name="_Toc387777382"/>
+                      <w:bookmarkStart w:id="50" w:name="_Toc387777382"/>
                       <w:r>
                         <w:t xml:space="preserve">Figure </w:t>
                       </w:r>
-                      <w:r>
-                        <w:fldChar w:fldCharType="begin"/>
-                      </w:r>
-                      <w:r>
-                        <w:instrText xml:space="preserve"> SEQ Figure \* ARABIC </w:instrText>
-                      </w:r>
-                      <w:r>
-                        <w:fldChar w:fldCharType="separate"/>
-                      </w:r>
-                      <w:r>
-                        <w:rPr>
-                          <w:noProof/>
-                        </w:rPr>
-                        <w:t>13</w:t>
-                      </w:r>
-                      <w:r>
-                        <w:fldChar w:fldCharType="end"/>
-                      </w:r>
+                      <w:fldSimple w:instr=" SEQ Figure \* ARABIC ">
+                        <w:r>
+                          <w:rPr>
+                            <w:noProof/>
+                          </w:rPr>
+                          <w:t>13</w:t>
+                        </w:r>
+                      </w:fldSimple>
                       <w:r>
                         <w:t>: NR-02</w:t>
                       </w:r>
-                      <w:bookmarkEnd w:id="51"/>
+                      <w:bookmarkEnd w:id="50"/>
                     </w:p>
                   </w:txbxContent>
                 </v:textbox>
@@ -20715,32 +20522,22 @@
                                 <w:szCs w:val="20"/>
                               </w:rPr>
                             </w:pPr>
-                            <w:bookmarkStart w:id="52" w:name="_Toc387777383"/>
+                            <w:bookmarkStart w:id="51" w:name="_Toc387777383"/>
                             <w:r>
                               <w:t xml:space="preserve">Figure </w:t>
                             </w:r>
-                            <w:r>
-                              <w:fldChar w:fldCharType="begin"/>
-                            </w:r>
-                            <w:r>
-                              <w:instrText xml:space="preserve"> SEQ Figure \* ARABIC </w:instrText>
-                            </w:r>
-                            <w:r>
-                              <w:fldChar w:fldCharType="separate"/>
-                            </w:r>
-                            <w:r>
-                              <w:rPr>
-                                <w:noProof/>
-                              </w:rPr>
-                              <w:t>14</w:t>
-                            </w:r>
-                            <w:r>
-                              <w:fldChar w:fldCharType="end"/>
-                            </w:r>
+                            <w:fldSimple w:instr=" SEQ Figure \* ARABIC ">
+                              <w:r>
+                                <w:rPr>
+                                  <w:noProof/>
+                                </w:rPr>
+                                <w:t>14</w:t>
+                              </w:r>
+                            </w:fldSimple>
                             <w:r>
                               <w:t>: NR-03</w:t>
                             </w:r>
-                            <w:bookmarkEnd w:id="52"/>
+                            <w:bookmarkEnd w:id="51"/>
                           </w:p>
                         </w:txbxContent>
                       </wps:txbx>
@@ -20772,32 +20569,22 @@
                           <w:szCs w:val="20"/>
                         </w:rPr>
                       </w:pPr>
-                      <w:bookmarkStart w:id="53" w:name="_Toc387777383"/>
+                      <w:bookmarkStart w:id="52" w:name="_Toc387777383"/>
                       <w:r>
                         <w:t xml:space="preserve">Figure </w:t>
                       </w:r>
-                      <w:r>
-                        <w:fldChar w:fldCharType="begin"/>
-                      </w:r>
-                      <w:r>
-                        <w:instrText xml:space="preserve"> SEQ Figure \* ARABIC </w:instrText>
-                      </w:r>
-                      <w:r>
-                        <w:fldChar w:fldCharType="separate"/>
-                      </w:r>
-                      <w:r>
-                        <w:rPr>
-                          <w:noProof/>
-                        </w:rPr>
-                        <w:t>14</w:t>
-                      </w:r>
-                      <w:r>
-                        <w:fldChar w:fldCharType="end"/>
-                      </w:r>
+                      <w:fldSimple w:instr=" SEQ Figure \* ARABIC ">
+                        <w:r>
+                          <w:rPr>
+                            <w:noProof/>
+                          </w:rPr>
+                          <w:t>14</w:t>
+                        </w:r>
+                      </w:fldSimple>
                       <w:r>
                         <w:t>: NR-03</w:t>
                       </w:r>
-                      <w:bookmarkEnd w:id="53"/>
+                      <w:bookmarkEnd w:id="52"/>
                     </w:p>
                   </w:txbxContent>
                 </v:textbox>
@@ -21013,32 +20800,22 @@
                                 <w:szCs w:val="20"/>
                               </w:rPr>
                             </w:pPr>
-                            <w:bookmarkStart w:id="54" w:name="_Toc387777384"/>
+                            <w:bookmarkStart w:id="53" w:name="_Toc387777384"/>
                             <w:r>
                               <w:t xml:space="preserve">Figure </w:t>
                             </w:r>
-                            <w:r>
-                              <w:fldChar w:fldCharType="begin"/>
-                            </w:r>
-                            <w:r>
-                              <w:instrText xml:space="preserve"> SEQ Figure \* ARABIC </w:instrText>
-                            </w:r>
-                            <w:r>
-                              <w:fldChar w:fldCharType="separate"/>
-                            </w:r>
-                            <w:r>
-                              <w:rPr>
-                                <w:noProof/>
-                              </w:rPr>
-                              <w:t>15</w:t>
-                            </w:r>
-                            <w:r>
-                              <w:fldChar w:fldCharType="end"/>
-                            </w:r>
+                            <w:fldSimple w:instr=" SEQ Figure \* ARABIC ">
+                              <w:r>
+                                <w:rPr>
+                                  <w:noProof/>
+                                </w:rPr>
+                                <w:t>15</w:t>
+                              </w:r>
+                            </w:fldSimple>
                             <w:r>
                               <w:t>: NR-04</w:t>
                             </w:r>
-                            <w:bookmarkEnd w:id="54"/>
+                            <w:bookmarkEnd w:id="53"/>
                           </w:p>
                         </w:txbxContent>
                       </wps:txbx>
@@ -21071,32 +20848,22 @@
                           <w:szCs w:val="20"/>
                         </w:rPr>
                       </w:pPr>
-                      <w:bookmarkStart w:id="55" w:name="_Toc387777384"/>
+                      <w:bookmarkStart w:id="54" w:name="_Toc387777384"/>
                       <w:r>
                         <w:t xml:space="preserve">Figure </w:t>
                       </w:r>
-                      <w:r>
-                        <w:fldChar w:fldCharType="begin"/>
-                      </w:r>
-                      <w:r>
-                        <w:instrText xml:space="preserve"> SEQ Figure \* ARABIC </w:instrText>
-                      </w:r>
-                      <w:r>
-                        <w:fldChar w:fldCharType="separate"/>
-                      </w:r>
-                      <w:r>
-                        <w:rPr>
-                          <w:noProof/>
-                        </w:rPr>
-                        <w:t>15</w:t>
-                      </w:r>
-                      <w:r>
-                        <w:fldChar w:fldCharType="end"/>
-                      </w:r>
+                      <w:fldSimple w:instr=" SEQ Figure \* ARABIC ">
+                        <w:r>
+                          <w:rPr>
+                            <w:noProof/>
+                          </w:rPr>
+                          <w:t>15</w:t>
+                        </w:r>
+                      </w:fldSimple>
                       <w:r>
                         <w:t>: NR-04</w:t>
                       </w:r>
-                      <w:bookmarkEnd w:id="55"/>
+                      <w:bookmarkEnd w:id="54"/>
                     </w:p>
                   </w:txbxContent>
                 </v:textbox>
@@ -21243,32 +21010,22 @@
                                 <w:szCs w:val="20"/>
                               </w:rPr>
                             </w:pPr>
-                            <w:bookmarkStart w:id="56" w:name="_Toc387777385"/>
+                            <w:bookmarkStart w:id="55" w:name="_Toc387777385"/>
                             <w:r>
                               <w:t xml:space="preserve">Figure </w:t>
                             </w:r>
-                            <w:r>
-                              <w:fldChar w:fldCharType="begin"/>
-                            </w:r>
-                            <w:r>
-                              <w:instrText xml:space="preserve"> SEQ Figure \* ARABIC </w:instrText>
-                            </w:r>
-                            <w:r>
-                              <w:fldChar w:fldCharType="separate"/>
-                            </w:r>
-                            <w:r>
-                              <w:rPr>
-                                <w:noProof/>
-                              </w:rPr>
-                              <w:t>16</w:t>
-                            </w:r>
-                            <w:r>
-                              <w:fldChar w:fldCharType="end"/>
-                            </w:r>
+                            <w:fldSimple w:instr=" SEQ Figure \* ARABIC ">
+                              <w:r>
+                                <w:rPr>
+                                  <w:noProof/>
+                                </w:rPr>
+                                <w:t>16</w:t>
+                              </w:r>
+                            </w:fldSimple>
                             <w:r>
                               <w:t>: NR-05</w:t>
                             </w:r>
-                            <w:bookmarkEnd w:id="56"/>
+                            <w:bookmarkEnd w:id="55"/>
                           </w:p>
                         </w:txbxContent>
                       </wps:txbx>
@@ -21299,32 +21056,22 @@
                           <w:szCs w:val="20"/>
                         </w:rPr>
                       </w:pPr>
-                      <w:bookmarkStart w:id="57" w:name="_Toc387777385"/>
+                      <w:bookmarkStart w:id="56" w:name="_Toc387777385"/>
                       <w:r>
                         <w:t xml:space="preserve">Figure </w:t>
                       </w:r>
-                      <w:r>
-                        <w:fldChar w:fldCharType="begin"/>
-                      </w:r>
-                      <w:r>
-                        <w:instrText xml:space="preserve"> SEQ Figure \* ARABIC </w:instrText>
-                      </w:r>
-                      <w:r>
-                        <w:fldChar w:fldCharType="separate"/>
-                      </w:r>
-                      <w:r>
-                        <w:rPr>
-                          <w:noProof/>
-                        </w:rPr>
-                        <w:t>16</w:t>
-                      </w:r>
-                      <w:r>
-                        <w:fldChar w:fldCharType="end"/>
-                      </w:r>
+                      <w:fldSimple w:instr=" SEQ Figure \* ARABIC ">
+                        <w:r>
+                          <w:rPr>
+                            <w:noProof/>
+                          </w:rPr>
+                          <w:t>16</w:t>
+                        </w:r>
+                      </w:fldSimple>
                       <w:r>
                         <w:t>: NR-05</w:t>
                       </w:r>
-                      <w:bookmarkEnd w:id="57"/>
+                      <w:bookmarkEnd w:id="56"/>
                     </w:p>
                   </w:txbxContent>
                 </v:textbox>
@@ -21561,32 +21308,22 @@
                                 <w:szCs w:val="20"/>
                               </w:rPr>
                             </w:pPr>
-                            <w:bookmarkStart w:id="58" w:name="_Toc387777386"/>
+                            <w:bookmarkStart w:id="57" w:name="_Toc387777386"/>
                             <w:r>
                               <w:t xml:space="preserve">Figure </w:t>
                             </w:r>
-                            <w:r>
-                              <w:fldChar w:fldCharType="begin"/>
-                            </w:r>
-                            <w:r>
-                              <w:instrText xml:space="preserve"> SEQ Figure \* ARABIC </w:instrText>
-                            </w:r>
-                            <w:r>
-                              <w:fldChar w:fldCharType="separate"/>
-                            </w:r>
-                            <w:r>
-                              <w:rPr>
-                                <w:noProof/>
-                              </w:rPr>
-                              <w:t>17</w:t>
-                            </w:r>
-                            <w:r>
-                              <w:fldChar w:fldCharType="end"/>
-                            </w:r>
+                            <w:fldSimple w:instr=" SEQ Figure \* ARABIC ">
+                              <w:r>
+                                <w:rPr>
+                                  <w:noProof/>
+                                </w:rPr>
+                                <w:t>17</w:t>
+                              </w:r>
+                            </w:fldSimple>
                             <w:r>
                               <w:t>: NR-06</w:t>
                             </w:r>
-                            <w:bookmarkEnd w:id="58"/>
+                            <w:bookmarkEnd w:id="57"/>
                           </w:p>
                         </w:txbxContent>
                       </wps:txbx>
@@ -21617,32 +21354,22 @@
                           <w:szCs w:val="20"/>
                         </w:rPr>
                       </w:pPr>
-                      <w:bookmarkStart w:id="59" w:name="_Toc387777386"/>
+                      <w:bookmarkStart w:id="58" w:name="_Toc387777386"/>
                       <w:r>
                         <w:t xml:space="preserve">Figure </w:t>
                       </w:r>
-                      <w:r>
-                        <w:fldChar w:fldCharType="begin"/>
-                      </w:r>
-                      <w:r>
-                        <w:instrText xml:space="preserve"> SEQ Figure \* ARABIC </w:instrText>
-                      </w:r>
-                      <w:r>
-                        <w:fldChar w:fldCharType="separate"/>
-                      </w:r>
-                      <w:r>
-                        <w:rPr>
-                          <w:noProof/>
-                        </w:rPr>
-                        <w:t>17</w:t>
-                      </w:r>
-                      <w:r>
-                        <w:fldChar w:fldCharType="end"/>
-                      </w:r>
+                      <w:fldSimple w:instr=" SEQ Figure \* ARABIC ">
+                        <w:r>
+                          <w:rPr>
+                            <w:noProof/>
+                          </w:rPr>
+                          <w:t>17</w:t>
+                        </w:r>
+                      </w:fldSimple>
                       <w:r>
                         <w:t>: NR-06</w:t>
                       </w:r>
-                      <w:bookmarkEnd w:id="59"/>
+                      <w:bookmarkEnd w:id="58"/>
                     </w:p>
                   </w:txbxContent>
                 </v:textbox>
@@ -21755,17 +21482,17 @@
         <w:pStyle w:val="Heading2"/>
         <w:spacing w:line="480" w:lineRule="auto"/>
       </w:pPr>
-      <w:bookmarkStart w:id="60" w:name="_Toc439994676"/>
+      <w:bookmarkStart w:id="59" w:name="_Toc439994676"/>
       <w:r>
         <w:br w:type="page"/>
       </w:r>
-      <w:bookmarkStart w:id="61" w:name="_Toc386724708"/>
+      <w:bookmarkStart w:id="60" w:name="_Toc386724708"/>
       <w:r>
         <w:lastRenderedPageBreak/>
         <w:t>User Characteristics</w:t>
       </w:r>
+      <w:bookmarkEnd w:id="59"/>
       <w:bookmarkEnd w:id="60"/>
-      <w:bookmarkEnd w:id="61"/>
     </w:p>
     <w:p>
       <w:pPr>
@@ -21843,7 +21570,7 @@
             <w:rPr>
               <w:noProof/>
             </w:rPr>
-            <w:t>[15]</w:t>
+            <w:t>[24]</w:t>
           </w:r>
           <w:r>
             <w:fldChar w:fldCharType="end"/>
@@ -22000,13 +21727,13 @@
         <w:pStyle w:val="Heading2"/>
         <w:spacing w:line="276" w:lineRule="auto"/>
       </w:pPr>
-      <w:bookmarkStart w:id="62" w:name="_Toc439994678"/>
-      <w:bookmarkStart w:id="63" w:name="_Toc386724709"/>
+      <w:bookmarkStart w:id="61" w:name="_Toc439994678"/>
+      <w:bookmarkStart w:id="62" w:name="_Toc386724709"/>
       <w:r>
         <w:t>Design and Implementation Constraints</w:t>
       </w:r>
+      <w:bookmarkEnd w:id="61"/>
       <w:bookmarkEnd w:id="62"/>
-      <w:bookmarkEnd w:id="63"/>
     </w:p>
     <w:p>
       <w:pPr>
@@ -22335,15 +22062,15 @@
         <w:pStyle w:val="Heading2"/>
         <w:spacing w:line="276" w:lineRule="auto"/>
       </w:pPr>
-      <w:bookmarkStart w:id="64" w:name="_Toc439994679"/>
-      <w:bookmarkStart w:id="65" w:name="_Ref378165302"/>
-      <w:bookmarkStart w:id="66" w:name="_Toc386724710"/>
+      <w:bookmarkStart w:id="63" w:name="_Toc439994679"/>
+      <w:bookmarkStart w:id="64" w:name="_Ref378165302"/>
+      <w:bookmarkStart w:id="65" w:name="_Toc386724710"/>
       <w:r>
         <w:t>User Documentation</w:t>
       </w:r>
+      <w:bookmarkEnd w:id="63"/>
       <w:bookmarkEnd w:id="64"/>
       <w:bookmarkEnd w:id="65"/>
-      <w:bookmarkEnd w:id="66"/>
     </w:p>
     <w:p>
       <w:pPr>
@@ -22425,13 +22152,13 @@
         <w:pStyle w:val="Heading2"/>
         <w:spacing w:line="276" w:lineRule="auto"/>
       </w:pPr>
-      <w:bookmarkStart w:id="67" w:name="_Toc439994680"/>
-      <w:bookmarkStart w:id="68" w:name="_Toc386724711"/>
+      <w:bookmarkStart w:id="66" w:name="_Toc439994680"/>
+      <w:bookmarkStart w:id="67" w:name="_Toc386724711"/>
       <w:r>
         <w:t>Assumptions and Dependencies</w:t>
       </w:r>
+      <w:bookmarkEnd w:id="66"/>
       <w:bookmarkEnd w:id="67"/>
-      <w:bookmarkEnd w:id="68"/>
     </w:p>
     <w:p>
       <w:pPr>
@@ -22562,7 +22289,7 @@
               <w:sz w:val="24"/>
               <w:szCs w:val="24"/>
             </w:rPr>
-            <w:t>[16]</w:t>
+            <w:t>[25]</w:t>
           </w:r>
           <w:r>
             <w:rPr>
@@ -22599,11 +22326,11 @@
         <w:pStyle w:val="Heading2"/>
         <w:spacing w:line="360" w:lineRule="auto"/>
       </w:pPr>
-      <w:bookmarkStart w:id="69" w:name="_Toc386724712"/>
+      <w:bookmarkStart w:id="68" w:name="_Toc386724712"/>
       <w:r>
         <w:t>Apportioning of Requirements</w:t>
       </w:r>
-      <w:bookmarkEnd w:id="69"/>
+      <w:bookmarkEnd w:id="68"/>
     </w:p>
     <w:p>
       <w:pPr>
@@ -22664,8 +22391,8 @@
           <w:sz w:val="36"/>
         </w:rPr>
       </w:pPr>
-      <w:bookmarkStart w:id="70" w:name="_Toc439994682"/>
-      <w:bookmarkStart w:id="71" w:name="_Toc386724713"/>
+      <w:bookmarkStart w:id="69" w:name="_Toc439994682"/>
+      <w:bookmarkStart w:id="70" w:name="_Toc386724713"/>
       <w:r>
         <w:br w:type="page"/>
       </w:r>
@@ -22683,19 +22410,19 @@
       <w:r>
         <w:t xml:space="preserve"> Requirements</w:t>
       </w:r>
+      <w:bookmarkEnd w:id="69"/>
       <w:bookmarkEnd w:id="70"/>
-      <w:bookmarkEnd w:id="71"/>
     </w:p>
     <w:p>
       <w:pPr>
         <w:pStyle w:val="Heading2"/>
         <w:spacing w:line="360" w:lineRule="auto"/>
       </w:pPr>
-      <w:bookmarkStart w:id="72" w:name="_Toc386724714"/>
+      <w:bookmarkStart w:id="71" w:name="_Toc386724714"/>
       <w:r>
         <w:t>External Interfaces</w:t>
       </w:r>
-      <w:bookmarkEnd w:id="72"/>
+      <w:bookmarkEnd w:id="71"/>
     </w:p>
     <w:p>
       <w:pPr>
@@ -22949,32 +22676,22 @@
         <w:pStyle w:val="Caption"/>
         <w:jc w:val="center"/>
       </w:pPr>
-      <w:bookmarkStart w:id="73" w:name="_Toc387777418"/>
+      <w:bookmarkStart w:id="72" w:name="_Toc387777418"/>
       <w:r>
         <w:t xml:space="preserve">Table </w:t>
       </w:r>
-      <w:r>
-        <w:fldChar w:fldCharType="begin"/>
-      </w:r>
-      <w:r>
-        <w:instrText xml:space="preserve"> SEQ Table \* ARABIC </w:instrText>
-      </w:r>
-      <w:r>
-        <w:fldChar w:fldCharType="separate"/>
-      </w:r>
-      <w:r>
-        <w:rPr>
-          <w:noProof/>
-        </w:rPr>
-        <w:t>3</w:t>
-      </w:r>
-      <w:r>
-        <w:fldChar w:fldCharType="end"/>
-      </w:r>
+      <w:fldSimple w:instr=" SEQ Table \* ARABIC ">
+        <w:r>
+          <w:rPr>
+            <w:noProof/>
+          </w:rPr>
+          <w:t>3</w:t>
+        </w:r>
+      </w:fldSimple>
       <w:r>
         <w:t>: Input &amp; Output</w:t>
       </w:r>
-      <w:bookmarkEnd w:id="73"/>
+      <w:bookmarkEnd w:id="72"/>
     </w:p>
     <w:p>
       <w:pPr>
@@ -23063,7 +22780,7 @@
             <w:rPr>
               <w:noProof/>
             </w:rPr>
-            <w:t>[10]</w:t>
+            <w:t>[19]</w:t>
           </w:r>
           <w:r>
             <w:fldChar w:fldCharType="end"/>
@@ -23131,7 +22848,7 @@
             <w:rPr>
               <w:noProof/>
             </w:rPr>
-            <w:t>[13]</w:t>
+            <w:t>[22]</w:t>
           </w:r>
           <w:r>
             <w:fldChar w:fldCharType="end"/>
@@ -23511,18 +23228,20 @@
       <w:r>
         <w:br w:type="page"/>
       </w:r>
-      <w:bookmarkStart w:id="74" w:name="_Toc386724715"/>
+      <w:bookmarkStart w:id="73" w:name="_Toc386724715"/>
       <w:r>
         <w:lastRenderedPageBreak/>
         <w:t>Functions</w:t>
       </w:r>
-      <w:bookmarkEnd w:id="74"/>
+      <w:bookmarkEnd w:id="73"/>
     </w:p>
     <w:p>
       <w:pPr>
         <w:pStyle w:val="Heading3"/>
         <w:spacing w:line="480" w:lineRule="auto"/>
       </w:pPr>
+      <w:bookmarkStart w:id="74" w:name="_GoBack"/>
+      <w:bookmarkEnd w:id="74"/>
       <w:r>
         <w:t xml:space="preserve">Use Case: </w:t>
       </w:r>
@@ -24536,24 +24255,14 @@
       <w:r>
         <w:t xml:space="preserve">Table </w:t>
       </w:r>
-      <w:r>
-        <w:fldChar w:fldCharType="begin"/>
-      </w:r>
-      <w:r>
-        <w:instrText xml:space="preserve"> SEQ Table \* ARABIC </w:instrText>
-      </w:r>
-      <w:r>
-        <w:fldChar w:fldCharType="separate"/>
-      </w:r>
-      <w:r>
-        <w:rPr>
-          <w:noProof/>
-        </w:rPr>
-        <w:t>4</w:t>
-      </w:r>
-      <w:r>
-        <w:fldChar w:fldCharType="end"/>
-      </w:r>
+      <w:fldSimple w:instr=" SEQ Table \* ARABIC ">
+        <w:r>
+          <w:rPr>
+            <w:noProof/>
+          </w:rPr>
+          <w:t>4</w:t>
+        </w:r>
+      </w:fldSimple>
       <w:r>
         <w:t>: Use Case (FR-01)</w:t>
       </w:r>
@@ -25207,24 +24916,14 @@
       <w:r>
         <w:t xml:space="preserve">Table </w:t>
       </w:r>
-      <w:r>
-        <w:fldChar w:fldCharType="begin"/>
-      </w:r>
-      <w:r>
-        <w:instrText xml:space="preserve"> SEQ Table \* ARABIC </w:instrText>
-      </w:r>
-      <w:r>
-        <w:fldChar w:fldCharType="separate"/>
-      </w:r>
-      <w:r>
-        <w:rPr>
-          <w:noProof/>
-        </w:rPr>
-        <w:t>5</w:t>
-      </w:r>
-      <w:r>
-        <w:fldChar w:fldCharType="end"/>
-      </w:r>
+      <w:fldSimple w:instr=" SEQ Table \* ARABIC ">
+        <w:r>
+          <w:rPr>
+            <w:noProof/>
+          </w:rPr>
+          <w:t>5</w:t>
+        </w:r>
+      </w:fldSimple>
       <w:r>
         <w:t>: Use Case (FR-02)</w:t>
       </w:r>
@@ -26625,24 +26324,14 @@
       <w:r>
         <w:t xml:space="preserve">Table </w:t>
       </w:r>
-      <w:r>
-        <w:fldChar w:fldCharType="begin"/>
-      </w:r>
-      <w:r>
-        <w:instrText xml:space="preserve"> SEQ Table \* ARABIC </w:instrText>
-      </w:r>
-      <w:r>
-        <w:fldChar w:fldCharType="separate"/>
-      </w:r>
-      <w:r>
-        <w:rPr>
-          <w:noProof/>
-        </w:rPr>
-        <w:t>6</w:t>
-      </w:r>
-      <w:r>
-        <w:fldChar w:fldCharType="end"/>
-      </w:r>
+      <w:fldSimple w:instr=" SEQ Table \* ARABIC ">
+        <w:r>
+          <w:rPr>
+            <w:noProof/>
+          </w:rPr>
+          <w:t>6</w:t>
+        </w:r>
+      </w:fldSimple>
       <w:r>
         <w:t>: Use Case (FR-03)</w:t>
       </w:r>
@@ -27425,24 +27114,14 @@
       <w:r>
         <w:t xml:space="preserve">Table </w:t>
       </w:r>
-      <w:r>
-        <w:fldChar w:fldCharType="begin"/>
-      </w:r>
-      <w:r>
-        <w:instrText xml:space="preserve"> SEQ Table \* ARABIC </w:instrText>
-      </w:r>
-      <w:r>
-        <w:fldChar w:fldCharType="separate"/>
-      </w:r>
-      <w:r>
-        <w:rPr>
-          <w:noProof/>
-        </w:rPr>
-        <w:t>7</w:t>
-      </w:r>
-      <w:r>
-        <w:fldChar w:fldCharType="end"/>
-      </w:r>
+      <w:fldSimple w:instr=" SEQ Table \* ARABIC ">
+        <w:r>
+          <w:rPr>
+            <w:noProof/>
+          </w:rPr>
+          <w:t>7</w:t>
+        </w:r>
+      </w:fldSimple>
       <w:r>
         <w:t>: Use Case (FR-04)</w:t>
       </w:r>
@@ -28762,24 +28441,14 @@
       <w:r>
         <w:t xml:space="preserve">Table </w:t>
       </w:r>
-      <w:r>
-        <w:fldChar w:fldCharType="begin"/>
-      </w:r>
-      <w:r>
-        <w:instrText xml:space="preserve"> SEQ Table \* ARABIC </w:instrText>
-      </w:r>
-      <w:r>
-        <w:fldChar w:fldCharType="separate"/>
-      </w:r>
-      <w:r>
-        <w:rPr>
-          <w:noProof/>
-        </w:rPr>
-        <w:t>8</w:t>
-      </w:r>
-      <w:r>
-        <w:fldChar w:fldCharType="end"/>
-      </w:r>
+      <w:fldSimple w:instr=" SEQ Table \* ARABIC ">
+        <w:r>
+          <w:rPr>
+            <w:noProof/>
+          </w:rPr>
+          <w:t>8</w:t>
+        </w:r>
+      </w:fldSimple>
       <w:r>
         <w:t>: Use Case (FR-05</w:t>
       </w:r>
@@ -29930,24 +29599,14 @@
       <w:r>
         <w:t xml:space="preserve">Table </w:t>
       </w:r>
-      <w:r>
-        <w:fldChar w:fldCharType="begin"/>
-      </w:r>
-      <w:r>
-        <w:instrText xml:space="preserve"> SEQ Table \* ARABIC </w:instrText>
-      </w:r>
-      <w:r>
-        <w:fldChar w:fldCharType="separate"/>
-      </w:r>
-      <w:r>
-        <w:rPr>
-          <w:noProof/>
-        </w:rPr>
-        <w:t>9</w:t>
-      </w:r>
-      <w:r>
-        <w:fldChar w:fldCharType="end"/>
-      </w:r>
+      <w:fldSimple w:instr=" SEQ Table \* ARABIC ">
+        <w:r>
+          <w:rPr>
+            <w:noProof/>
+          </w:rPr>
+          <w:t>9</w:t>
+        </w:r>
+      </w:fldSimple>
       <w:r>
         <w:t>: Use Case (NR-01</w:t>
       </w:r>
@@ -30855,24 +30514,14 @@
       <w:r>
         <w:t xml:space="preserve">Table </w:t>
       </w:r>
-      <w:r>
-        <w:fldChar w:fldCharType="begin"/>
-      </w:r>
-      <w:r>
-        <w:instrText xml:space="preserve"> SEQ Table \* ARABIC </w:instrText>
-      </w:r>
-      <w:r>
-        <w:fldChar w:fldCharType="separate"/>
-      </w:r>
-      <w:r>
-        <w:rPr>
-          <w:noProof/>
-        </w:rPr>
-        <w:t>10</w:t>
-      </w:r>
-      <w:r>
-        <w:fldChar w:fldCharType="end"/>
-      </w:r>
+      <w:fldSimple w:instr=" SEQ Table \* ARABIC ">
+        <w:r>
+          <w:rPr>
+            <w:noProof/>
+          </w:rPr>
+          <w:t>10</w:t>
+        </w:r>
+      </w:fldSimple>
       <w:r>
         <w:t>: Use Case (NR-02</w:t>
       </w:r>
@@ -31346,24 +30995,14 @@
       <w:r>
         <w:t xml:space="preserve">Table </w:t>
       </w:r>
-      <w:r>
-        <w:fldChar w:fldCharType="begin"/>
-      </w:r>
-      <w:r>
-        <w:instrText xml:space="preserve"> SEQ Table \* ARABIC </w:instrText>
-      </w:r>
-      <w:r>
-        <w:fldChar w:fldCharType="separate"/>
-      </w:r>
-      <w:r>
-        <w:rPr>
-          <w:noProof/>
-        </w:rPr>
-        <w:t>11</w:t>
-      </w:r>
-      <w:r>
-        <w:fldChar w:fldCharType="end"/>
-      </w:r>
+      <w:fldSimple w:instr=" SEQ Table \* ARABIC ">
+        <w:r>
+          <w:rPr>
+            <w:noProof/>
+          </w:rPr>
+          <w:t>11</w:t>
+        </w:r>
+      </w:fldSimple>
       <w:r>
         <w:t xml:space="preserve">: </w:t>
       </w:r>
@@ -31792,24 +31431,14 @@
       <w:r>
         <w:t xml:space="preserve">Table </w:t>
       </w:r>
-      <w:r>
-        <w:fldChar w:fldCharType="begin"/>
-      </w:r>
-      <w:r>
-        <w:instrText xml:space="preserve"> SEQ Table \* ARABIC </w:instrText>
-      </w:r>
-      <w:r>
-        <w:fldChar w:fldCharType="separate"/>
-      </w:r>
-      <w:r>
-        <w:rPr>
-          <w:noProof/>
-        </w:rPr>
-        <w:t>12</w:t>
-      </w:r>
-      <w:r>
-        <w:fldChar w:fldCharType="end"/>
-      </w:r>
+      <w:fldSimple w:instr=" SEQ Table \* ARABIC ">
+        <w:r>
+          <w:rPr>
+            <w:noProof/>
+          </w:rPr>
+          <w:t>12</w:t>
+        </w:r>
+      </w:fldSimple>
       <w:r>
         <w:t>: Use Case (N</w:t>
       </w:r>
@@ -32400,24 +32029,14 @@
       <w:r>
         <w:t xml:space="preserve">Table </w:t>
       </w:r>
-      <w:r>
-        <w:fldChar w:fldCharType="begin"/>
-      </w:r>
-      <w:r>
-        <w:instrText xml:space="preserve"> SEQ Table \* ARABIC </w:instrText>
-      </w:r>
-      <w:r>
-        <w:fldChar w:fldCharType="separate"/>
-      </w:r>
-      <w:r>
-        <w:rPr>
-          <w:noProof/>
-        </w:rPr>
-        <w:t>13</w:t>
-      </w:r>
-      <w:r>
-        <w:fldChar w:fldCharType="end"/>
-      </w:r>
+      <w:fldSimple w:instr=" SEQ Table \* ARABIC ">
+        <w:r>
+          <w:rPr>
+            <w:noProof/>
+          </w:rPr>
+          <w:t>13</w:t>
+        </w:r>
+      </w:fldSimple>
       <w:r>
         <w:t>: Use Case (NR-05</w:t>
       </w:r>
@@ -32869,24 +32488,14 @@
       <w:r>
         <w:t xml:space="preserve">Table </w:t>
       </w:r>
-      <w:r>
-        <w:fldChar w:fldCharType="begin"/>
-      </w:r>
-      <w:r>
-        <w:instrText xml:space="preserve"> SEQ Table \* ARABIC </w:instrText>
-      </w:r>
-      <w:r>
-        <w:fldChar w:fldCharType="separate"/>
-      </w:r>
-      <w:r>
-        <w:rPr>
-          <w:noProof/>
-        </w:rPr>
-        <w:t>14</w:t>
-      </w:r>
-      <w:r>
-        <w:fldChar w:fldCharType="end"/>
-      </w:r>
+      <w:fldSimple w:instr=" SEQ Table \* ARABIC ">
+        <w:r>
+          <w:rPr>
+            <w:noProof/>
+          </w:rPr>
+          <w:t>14</w:t>
+        </w:r>
+      </w:fldSimple>
       <w:r>
         <w:t>: Use Case (NR-06</w:t>
       </w:r>
@@ -33009,7 +32618,7 @@
             <w:rPr>
               <w:noProof/>
             </w:rPr>
-            <w:t>[17]</w:t>
+            <w:t>[26]</w:t>
           </w:r>
           <w:r>
             <w:fldChar w:fldCharType="end"/>
@@ -33084,7 +32693,7 @@
             <w:rPr>
               <w:noProof/>
             </w:rPr>
-            <w:t>[18]</w:t>
+            <w:t>[27]</w:t>
           </w:r>
           <w:r>
             <w:fldChar w:fldCharType="end"/>
@@ -33125,7 +32734,7 @@
             <w:rPr>
               <w:noProof/>
             </w:rPr>
-            <w:t>[19]</w:t>
+            <w:t>[28]</w:t>
           </w:r>
           <w:r>
             <w:fldChar w:fldCharType="end"/>
@@ -33166,7 +32775,7 @@
             <w:rPr>
               <w:noProof/>
             </w:rPr>
-            <w:t>[20]</w:t>
+            <w:t>[29]</w:t>
           </w:r>
           <w:r>
             <w:fldChar w:fldCharType="end"/>
@@ -33207,7 +32816,7 @@
             <w:rPr>
               <w:noProof/>
             </w:rPr>
-            <w:t>[21]</w:t>
+            <w:t>[30]</w:t>
           </w:r>
           <w:r>
             <w:fldChar w:fldCharType="end"/>
@@ -33227,7 +32836,6 @@
     <w:p>
       <w:pPr>
         <w:spacing w:line="360" w:lineRule="auto"/>
-        <w:ind w:left="360"/>
       </w:pPr>
       <w:r>
         <w:t xml:space="preserve">All these documents are stored in a subfolder named “specs” and have the following naming conventions: The document’s name </w:t>
@@ -33254,113 +32862,25 @@
         <w:t xml:space="preserve"> yyyy-mm-dd all separated by “-“</w:t>
       </w:r>
       <w:r>
-        <w:t xml:space="preserve">. </w:t>
+        <w:t>.</w:t>
       </w:r>
     </w:p>
     <w:p>
       <w:pPr>
         <w:spacing w:line="360" w:lineRule="auto"/>
-        <w:ind w:left="360"/>
-      </w:pPr>
-      <w:r>
-        <w:t>For example</w:t>
-      </w:r>
-      <w:r>
-        <w:t>:</w:t>
-      </w:r>
-      <w:r>
-        <w:t xml:space="preserve"> SRS-0-2014-01-20 reefers to the </w:t>
-      </w:r>
-      <w:r>
-        <w:t>Software Requirements Specifications</w:t>
-      </w:r>
-      <w:r>
-        <w:t xml:space="preserve"> </w:t>
-      </w:r>
-      <w:r>
-        <w:t>document version 0 released o</w:t>
-      </w:r>
-      <w:r>
-        <w:t>n January 20, 2014.</w:t>
-      </w:r>
+      </w:pPr>
     </w:p>
     <w:p>
       <w:pPr>
-        <w:pStyle w:val="Heading3"/>
-        <w:spacing w:line="480" w:lineRule="auto"/>
-      </w:pPr>
-      <w:r>
-        <w:t>Standards Compliance</w:t>
+        <w:spacing w:line="360" w:lineRule="auto"/>
+      </w:pPr>
+      <w:r>
+        <w:t>The number that goes after the acronym of the document’s name provides the following information:</w:t>
       </w:r>
     </w:p>
     <w:p>
       <w:pPr>
-        <w:spacing w:line="360" w:lineRule="auto"/>
-      </w:pPr>
-      <w:r>
-        <w:lastRenderedPageBreak/>
-        <w:t xml:space="preserve">All code submitted must be tested for compliance against Oracle’s code conventions before inclusion in PlasmaGraph’s source. Any arbitrary piece of code being tested has to comply with these conventions in at least </w:t>
-      </w:r>
-      <w:r>
-        <w:t>50%</w:t>
-      </w:r>
-      <w:r>
-        <w:t>.</w:t>
-      </w:r>
-    </w:p>
-    <w:p>
-      <w:pPr>
-        <w:spacing w:line="360" w:lineRule="auto"/>
-      </w:pPr>
-      <w:r>
-        <w:t>C</w:t>
-      </w:r>
-      <w:r>
-        <w:t xml:space="preserve">hanges made to PlasmaGraph need to be updated in their respective specification document as well.  </w:t>
-      </w:r>
-    </w:p>
-    <w:p>
-      <w:pPr>
-        <w:pStyle w:val="Heading2"/>
-        <w:spacing w:line="360" w:lineRule="auto"/>
-      </w:pPr>
-      <w:bookmarkStart w:id="88" w:name="_Toc386724718"/>
-      <w:r>
-        <w:t>Software System Attributes</w:t>
-      </w:r>
-      <w:bookmarkEnd w:id="88"/>
-    </w:p>
-    <w:p>
-      <w:pPr>
-        <w:pStyle w:val="Heading3"/>
-        <w:spacing w:line="360" w:lineRule="auto"/>
-      </w:pPr>
-      <w:r>
-        <w:t>Reliability</w:t>
-      </w:r>
-    </w:p>
-    <w:p>
-      <w:pPr>
-        <w:spacing w:line="360" w:lineRule="auto"/>
-      </w:pPr>
-      <w:r>
-        <w:t>The</w:t>
-      </w:r>
-      <w:r>
-        <w:t xml:space="preserve"> following</w:t>
-      </w:r>
-      <w:r>
-        <w:t xml:space="preserve"> are scenarios </w:t>
-      </w:r>
-      <w:r>
-        <w:t xml:space="preserve">that could disrupt PlasmaGraph </w:t>
-      </w:r>
-      <w:r>
-        <w:t>and explanations on how the system deals with them:</w:t>
-      </w:r>
-    </w:p>
-    <w:p>
-      <w:pPr>
+        <w:pStyle w:val="ListParagraph"/>
         <w:numPr>
           <w:ilvl w:val="0"/>
           <w:numId w:val="2"/>
@@ -33368,29 +32888,30 @@
         <w:spacing w:line="360" w:lineRule="auto"/>
       </w:pPr>
       <w:r>
-        <w:t>Read errors: e</w:t>
-      </w:r>
-      <w:r>
-        <w:t xml:space="preserve">ither the data file or the template file </w:t>
-      </w:r>
-      <w:r>
-        <w:t>is incompatible with the system</w:t>
-      </w:r>
-      <w:r>
-        <w:t>. In this case</w:t>
-      </w:r>
-      <w:r>
-        <w:t>,</w:t>
-      </w:r>
-      <w:r>
-        <w:t xml:space="preserve"> the system displays a message reporting the issue </w:t>
-      </w:r>
-      <w:r>
-        <w:t>to the user.</w:t>
+        <w:t>The</w:t>
+      </w:r>
+      <w:r>
+        <w:t xml:space="preserve"> number </w:t>
+      </w:r>
+      <w:r>
+        <w:rPr>
+          <w:b/>
+        </w:rPr>
+        <w:t>‘0’</w:t>
+      </w:r>
+      <w:r>
+        <w:t xml:space="preserve"> </w:t>
+      </w:r>
+      <w:r>
+        <w:t xml:space="preserve">indicates that </w:t>
+      </w:r>
+      <w:r>
+        <w:t>information contained in the document is incomplete and does not provide a coherent explanation of the subject. This is called “pre-alpha”.</w:t>
       </w:r>
     </w:p>
     <w:p>
       <w:pPr>
+        <w:pStyle w:val="ListParagraph"/>
         <w:numPr>
           <w:ilvl w:val="0"/>
           <w:numId w:val="2"/>
@@ -33398,28 +32919,211 @@
         <w:spacing w:line="360" w:lineRule="auto"/>
       </w:pPr>
       <w:r>
-        <w:t>Data storing errors:</w:t>
-      </w:r>
-      <w:r>
-        <w:t xml:space="preserve"> the system </w:t>
-      </w:r>
-      <w:r>
-        <w:t>wasn’t able to store the template or graph produced</w:t>
-      </w:r>
-      <w:r>
-        <w:t>.</w:t>
-      </w:r>
-      <w:r>
-        <w:t xml:space="preserve"> In this case the system displays a message reporting the issue to the user.</w:t>
+        <w:t xml:space="preserve">The number </w:t>
+      </w:r>
+      <w:r>
+        <w:rPr>
+          <w:b/>
+        </w:rPr>
+        <w:t>‘1’</w:t>
+      </w:r>
+      <w:r>
+        <w:t xml:space="preserve"> </w:t>
+      </w:r>
+      <w:r>
+        <w:t xml:space="preserve">indicates that the </w:t>
+      </w:r>
+      <w:r>
+        <w:t>document contains sufficient information to be coherent and informative, but still lacks detail. This is called “alpha”;</w:t>
       </w:r>
     </w:p>
     <w:p>
       <w:pPr>
+        <w:pStyle w:val="ListParagraph"/>
+        <w:numPr>
+          <w:ilvl w:val="0"/>
+          <w:numId w:val="2"/>
+        </w:numPr>
+        <w:spacing w:line="360" w:lineRule="auto"/>
+      </w:pPr>
+      <w:r>
+        <w:lastRenderedPageBreak/>
+        <w:t xml:space="preserve">The number </w:t>
+      </w:r>
+      <w:r>
+        <w:rPr>
+          <w:b/>
+        </w:rPr>
+        <w:t>‘</w:t>
+      </w:r>
+      <w:r>
+        <w:rPr>
+          <w:b/>
+        </w:rPr>
+        <w:t>2</w:t>
+      </w:r>
+      <w:r>
+        <w:rPr>
+          <w:b/>
+        </w:rPr>
+        <w:t>’</w:t>
+      </w:r>
+      <w:r>
+        <w:t xml:space="preserve"> indicates that the </w:t>
+      </w:r>
+      <w:r>
+        <w:t xml:space="preserve">document </w:t>
+      </w:r>
+      <w:r>
+        <w:t>is complete.</w:t>
+      </w:r>
+      <w:r>
+        <w:t xml:space="preserve"> </w:t>
+      </w:r>
+      <w:r>
+        <w:t>T</w:t>
+      </w:r>
+      <w:r>
+        <w:t xml:space="preserve">his means that it is coherent, informative, and covers all the details required by the standard on which </w:t>
+      </w:r>
+      <w:r>
+        <w:t>it is</w:t>
+      </w:r>
+      <w:r>
+        <w:t xml:space="preserve"> based on. This is called “beta”.</w:t>
+      </w:r>
+    </w:p>
+    <w:p>
+      <w:pPr>
+        <w:pStyle w:val="ListParagraph"/>
+        <w:numPr>
+          <w:ilvl w:val="0"/>
+          <w:numId w:val="2"/>
+        </w:numPr>
+        <w:spacing w:line="360" w:lineRule="auto"/>
+      </w:pPr>
+      <w:r>
+        <w:t xml:space="preserve">The number </w:t>
+      </w:r>
+      <w:r>
+        <w:rPr>
+          <w:b/>
+        </w:rPr>
+        <w:t>‘</w:t>
+      </w:r>
+      <w:r>
+        <w:rPr>
+          <w:b/>
+        </w:rPr>
+        <w:t>3</w:t>
+      </w:r>
+      <w:r>
+        <w:rPr>
+          <w:b/>
+        </w:rPr>
+        <w:t>’</w:t>
+      </w:r>
+      <w:r>
+        <w:t xml:space="preserve"> </w:t>
+      </w:r>
+      <w:r>
+        <w:t xml:space="preserve">indicates the </w:t>
+      </w:r>
+      <w:r>
+        <w:t>same as ‘2’ and the document was revised by a third party</w:t>
+      </w:r>
+      <w:r>
+        <w:t xml:space="preserve"> (not the developers or client). This document has all its information in an organized format and is free from errors. It is called “release candidate”.</w:t>
+      </w:r>
+    </w:p>
+    <w:p>
+      <w:pPr>
+        <w:spacing w:line="360" w:lineRule="auto"/>
+        <w:ind w:left="360"/>
+      </w:pPr>
+    </w:p>
+    <w:p>
+      <w:pPr>
+        <w:spacing w:line="360" w:lineRule="auto"/>
+        <w:ind w:left="360"/>
+      </w:pPr>
+      <w:r>
+        <w:t>For example</w:t>
+      </w:r>
+      <w:r>
+        <w:t>:</w:t>
+      </w:r>
+      <w:r>
+        <w:t xml:space="preserve"> SRS-0-2014-01-20 reefers to the </w:t>
+      </w:r>
+      <w:r>
+        <w:t xml:space="preserve">Software Requirements Specifications </w:t>
+      </w:r>
+      <w:r>
+        <w:t xml:space="preserve">document version </w:t>
+      </w:r>
+      <w:r>
+        <w:t>pre-alpha</w:t>
+      </w:r>
+      <w:r>
+        <w:t xml:space="preserve"> released o</w:t>
+      </w:r>
+      <w:r>
+        <w:t>n January 20, 2014.</w:t>
+      </w:r>
+    </w:p>
+    <w:p>
+      <w:pPr>
+        <w:pStyle w:val="Heading3"/>
+        <w:spacing w:line="480" w:lineRule="auto"/>
+      </w:pPr>
+      <w:r>
+        <w:t>Standards Compliance</w:t>
+      </w:r>
+    </w:p>
+    <w:p>
+      <w:pPr>
+        <w:spacing w:line="360" w:lineRule="auto"/>
+      </w:pPr>
+      <w:r>
+        <w:t xml:space="preserve">All code submitted must be tested for compliance against Oracle’s code conventions before inclusion in PlasmaGraph’s source. Any arbitrary piece of code being tested has to comply with these conventions in at least </w:t>
+      </w:r>
+      <w:r>
+        <w:t>50%</w:t>
+      </w:r>
+      <w:r>
+        <w:t>.</w:t>
+      </w:r>
+    </w:p>
+    <w:p>
+      <w:pPr>
+        <w:spacing w:line="360" w:lineRule="auto"/>
+      </w:pPr>
+      <w:r>
+        <w:t>C</w:t>
+      </w:r>
+      <w:r>
+        <w:t xml:space="preserve">hanges made to PlasmaGraph need to be updated in their respective specification document as well.  </w:t>
+      </w:r>
+    </w:p>
+    <w:p>
+      <w:pPr>
+        <w:pStyle w:val="Heading2"/>
+        <w:spacing w:line="360" w:lineRule="auto"/>
+      </w:pPr>
+      <w:bookmarkStart w:id="88" w:name="_Toc386724718"/>
+      <w:r>
+        <w:t>Software System Attributes</w:t>
+      </w:r>
+      <w:bookmarkEnd w:id="88"/>
+    </w:p>
+    <w:p>
+      <w:pPr>
         <w:pStyle w:val="Heading3"/>
         <w:spacing w:line="360" w:lineRule="auto"/>
       </w:pPr>
       <w:r>
-        <w:t>Security</w:t>
+        <w:t>Reliability</w:t>
       </w:r>
     </w:p>
     <w:p>
@@ -33427,6 +33131,90 @@
         <w:spacing w:line="360" w:lineRule="auto"/>
       </w:pPr>
       <w:r>
+        <w:t>The</w:t>
+      </w:r>
+      <w:r>
+        <w:t xml:space="preserve"> following</w:t>
+      </w:r>
+      <w:r>
+        <w:t xml:space="preserve"> are scenarios </w:t>
+      </w:r>
+      <w:r>
+        <w:t xml:space="preserve">that could disrupt PlasmaGraph </w:t>
+      </w:r>
+      <w:r>
+        <w:t>and explanations on how the system deals with them:</w:t>
+      </w:r>
+    </w:p>
+    <w:p>
+      <w:pPr>
+        <w:numPr>
+          <w:ilvl w:val="0"/>
+          <w:numId w:val="2"/>
+        </w:numPr>
+        <w:spacing w:line="360" w:lineRule="auto"/>
+      </w:pPr>
+      <w:r>
+        <w:t>Read errors: e</w:t>
+      </w:r>
+      <w:r>
+        <w:t xml:space="preserve">ither the data file or the template file </w:t>
+      </w:r>
+      <w:r>
+        <w:t>is incompatible with the system</w:t>
+      </w:r>
+      <w:r>
+        <w:t>. In this case</w:t>
+      </w:r>
+      <w:r>
+        <w:t>,</w:t>
+      </w:r>
+      <w:r>
+        <w:t xml:space="preserve"> the system displays a message reporting the issue </w:t>
+      </w:r>
+      <w:r>
+        <w:t>to the user.</w:t>
+      </w:r>
+    </w:p>
+    <w:p>
+      <w:pPr>
+        <w:numPr>
+          <w:ilvl w:val="0"/>
+          <w:numId w:val="2"/>
+        </w:numPr>
+        <w:spacing w:line="360" w:lineRule="auto"/>
+      </w:pPr>
+      <w:r>
+        <w:t>Data storing errors:</w:t>
+      </w:r>
+      <w:r>
+        <w:t xml:space="preserve"> the system </w:t>
+      </w:r>
+      <w:r>
+        <w:t>wasn’t able to store the template or graph produced</w:t>
+      </w:r>
+      <w:r>
+        <w:t>.</w:t>
+      </w:r>
+      <w:r>
+        <w:t xml:space="preserve"> In this case the system displays a message reporting the issue to the user.</w:t>
+      </w:r>
+    </w:p>
+    <w:p>
+      <w:pPr>
+        <w:pStyle w:val="Heading3"/>
+        <w:spacing w:line="360" w:lineRule="auto"/>
+      </w:pPr>
+      <w:r>
+        <w:t>Security</w:t>
+      </w:r>
+    </w:p>
+    <w:p>
+      <w:pPr>
+        <w:spacing w:line="360" w:lineRule="auto"/>
+      </w:pPr>
+      <w:r>
+        <w:lastRenderedPageBreak/>
         <w:t>Because this system won’t deal with any particularly sensitive information, there were no security considerations taken beside those provided by the platform on which this application runs which is the Java Runtime Environment</w:t>
       </w:r>
       <w:r>
@@ -33488,7 +33276,7 @@
             <w:rPr>
               <w:noProof/>
             </w:rPr>
-            <w:t>[22]</w:t>
+            <w:t>[31]</w:t>
           </w:r>
           <w:r>
             <w:fldChar w:fldCharType="end"/>
@@ -33513,7 +33301,6 @@
         <w:spacing w:line="360" w:lineRule="auto"/>
       </w:pPr>
       <w:r>
-        <w:lastRenderedPageBreak/>
         <w:t xml:space="preserve">PlasmaGraph runs in the Java Runtime Environment which means that it doesn’t depend on a specific OS. The JRE </w:t>
       </w:r>
       <w:r>
@@ -33880,7 +33667,7 @@
       <w:rPr>
         <w:noProof/>
       </w:rPr>
-      <w:t>52</w:t>
+      <w:t>36</w:t>
     </w:r>
     <w:r>
       <w:fldChar w:fldCharType="end"/>
@@ -35754,7 +35541,9 @@
   </w:style>
   <w:style w:type="character" w:default="1" w:styleId="DefaultParagraphFont">
     <w:name w:val="Default Paragraph Font"/>
+    <w:uiPriority w:val="1"/>
     <w:semiHidden/>
+    <w:unhideWhenUsed/>
   </w:style>
   <w:style w:type="table" w:default="1" w:styleId="TableNormal">
     <w:name w:val="Normal Table"/>
@@ -37170,7 +36959,9 @@
   </w:style>
   <w:style w:type="character" w:default="1" w:styleId="DefaultParagraphFont">
     <w:name w:val="Default Paragraph Font"/>
+    <w:uiPriority w:val="1"/>
     <w:semiHidden/>
+    <w:unhideWhenUsed/>
   </w:style>
   <w:style w:type="table" w:default="1" w:styleId="TableNormal">
     <w:name w:val="Normal Table"/>
@@ -39136,7 +38927,7 @@
 </file>
 
 <file path=customXml/itemProps1.xml><?xml version="1.0" encoding="utf-8"?>
-<ds:datastoreItem xmlns:ds="http://schemas.openxmlformats.org/officeDocument/2006/customXml" ds:itemID="{78B5A324-8269-470C-9604-C1609F581144}">
+<ds:datastoreItem xmlns:ds="http://schemas.openxmlformats.org/officeDocument/2006/customXml" ds:itemID="{EDAF6ABE-4330-4042-9608-9AA52091BCD0}">
   <ds:schemaRefs>
     <ds:schemaRef ds:uri="http://schemas.openxmlformats.org/officeDocument/2006/bibliography"/>
   </ds:schemaRefs>
